--- a/Docs/LibroTrack Bookstore and Stationery Shop Management System (1) (1).docx
+++ b/Docs/LibroTrack Bookstore and Stationery Shop Management System (1) (1).docx
@@ -4,6 +4,7 @@
   <w:body>
     <w:p>
       <w:pPr>
+        <w:ind w:firstLine="720" w:firstLineChars="0"/>
         <w:jc w:val="center"/>
         <w:rPr>
           <w:rFonts w:ascii="Arial" w:hAnsi="Arial" w:cs="Arial"/>
@@ -4083,1070 +4084,6 @@
           <w:shd w:val="clear" w:color="auto" w:fill="FFFFFF"/>
         </w:rPr>
         <w:t xml:space="preserve">   Create tables </w:t>
-      </w:r>
-    </w:p>
-    <w:tbl>
-      <w:tblPr>
-        <w:tblStyle w:val="19"/>
-        <w:tblW w:w="0" w:type="auto"/>
-        <w:tblInd w:w="720" w:type="dxa"/>
-        <w:tblBorders>
-          <w:top w:val="single" w:color="auto" w:sz="4" w:space="0"/>
-          <w:left w:val="single" w:color="auto" w:sz="4" w:space="0"/>
-          <w:bottom w:val="single" w:color="auto" w:sz="4" w:space="0"/>
-          <w:right w:val="single" w:color="auto" w:sz="4" w:space="0"/>
-          <w:insideH w:val="single" w:color="auto" w:sz="4" w:space="0"/>
-          <w:insideV w:val="single" w:color="auto" w:sz="4" w:space="0"/>
-        </w:tblBorders>
-        <w:tblLayout w:type="autofit"/>
-        <w:tblCellMar>
-          <w:top w:w="0" w:type="dxa"/>
-          <w:left w:w="108" w:type="dxa"/>
-          <w:bottom w:w="0" w:type="dxa"/>
-          <w:right w:w="108" w:type="dxa"/>
-        </w:tblCellMar>
-      </w:tblPr>
-      <w:tblGrid>
-        <w:gridCol w:w="8522"/>
-      </w:tblGrid>
-      <w:tr>
-        <w:tblPrEx>
-          <w:tblBorders>
-            <w:top w:val="single" w:color="auto" w:sz="4" w:space="0"/>
-            <w:left w:val="single" w:color="auto" w:sz="4" w:space="0"/>
-            <w:bottom w:val="single" w:color="auto" w:sz="4" w:space="0"/>
-            <w:right w:val="single" w:color="auto" w:sz="4" w:space="0"/>
-            <w:insideH w:val="single" w:color="auto" w:sz="4" w:space="0"/>
-            <w:insideV w:val="single" w:color="auto" w:sz="4" w:space="0"/>
-          </w:tblBorders>
-        </w:tblPrEx>
-        <w:tc>
-          <w:tcPr>
-            <w:tcW w:w="9016" w:type="dxa"/>
-            <w:tcBorders>
-              <w:top w:val="single" w:color="auto" w:sz="4" w:space="0"/>
-              <w:left w:val="single" w:color="auto" w:sz="4" w:space="0"/>
-              <w:bottom w:val="single" w:color="auto" w:sz="4" w:space="0"/>
-              <w:right w:val="single" w:color="auto" w:sz="4" w:space="0"/>
-            </w:tcBorders>
-          </w:tcPr>
-          <w:p>
-            <w:pPr>
-              <w:spacing w:before="240" w:after="240" w:line="240" w:lineRule="auto"/>
-              <w:rPr>
-                <w:rFonts w:ascii="Arial" w:hAnsi="Arial" w:cs="Arial"/>
-                <w:sz w:val="24"/>
-                <w:szCs w:val="24"/>
-              </w:rPr>
-            </w:pPr>
-            <w:r>
-              <w:rPr>
-                <w:rFonts w:ascii="Arial" w:hAnsi="Arial" w:cs="Arial"/>
-                <w:sz w:val="24"/>
-                <w:szCs w:val="24"/>
-              </w:rPr>
-              <w:t>CREATE TABLE Users (</w:t>
-            </w:r>
-          </w:p>
-          <w:p>
-            <w:pPr>
-              <w:spacing w:before="240" w:after="240" w:line="240" w:lineRule="auto"/>
-              <w:rPr>
-                <w:rFonts w:ascii="Arial" w:hAnsi="Arial" w:cs="Arial"/>
-                <w:sz w:val="24"/>
-                <w:szCs w:val="24"/>
-              </w:rPr>
-            </w:pPr>
-            <w:r>
-              <w:rPr>
-                <w:rFonts w:ascii="Arial" w:hAnsi="Arial" w:cs="Arial"/>
-                <w:sz w:val="24"/>
-                <w:szCs w:val="24"/>
-              </w:rPr>
-              <w:t xml:space="preserve">    User_ID INT AUTO_INCREMENT PRIMARY KEY,</w:t>
-            </w:r>
-          </w:p>
-          <w:p>
-            <w:pPr>
-              <w:spacing w:before="240" w:after="240" w:line="240" w:lineRule="auto"/>
-              <w:rPr>
-                <w:rFonts w:ascii="Arial" w:hAnsi="Arial" w:cs="Arial"/>
-                <w:sz w:val="24"/>
-                <w:szCs w:val="24"/>
-              </w:rPr>
-            </w:pPr>
-            <w:r>
-              <w:rPr>
-                <w:rFonts w:ascii="Arial" w:hAnsi="Arial" w:cs="Arial"/>
-                <w:sz w:val="24"/>
-                <w:szCs w:val="24"/>
-              </w:rPr>
-              <w:t xml:space="preserve">    Full_Name VARCHAR(100) NOT NULL,</w:t>
-            </w:r>
-          </w:p>
-          <w:p>
-            <w:pPr>
-              <w:spacing w:before="240" w:after="240" w:line="240" w:lineRule="auto"/>
-              <w:rPr>
-                <w:rFonts w:ascii="Arial" w:hAnsi="Arial" w:cs="Arial"/>
-                <w:sz w:val="24"/>
-                <w:szCs w:val="24"/>
-              </w:rPr>
-            </w:pPr>
-            <w:r>
-              <w:rPr>
-                <w:rFonts w:ascii="Arial" w:hAnsi="Arial" w:cs="Arial"/>
-                <w:sz w:val="24"/>
-                <w:szCs w:val="24"/>
-              </w:rPr>
-              <w:t xml:space="preserve">    Email VARCHAR(100) UNIQUE NOT NULL,</w:t>
-            </w:r>
-          </w:p>
-          <w:p>
-            <w:pPr>
-              <w:spacing w:before="240" w:after="240" w:line="240" w:lineRule="auto"/>
-              <w:rPr>
-                <w:rFonts w:ascii="Arial" w:hAnsi="Arial" w:cs="Arial"/>
-                <w:sz w:val="24"/>
-                <w:szCs w:val="24"/>
-              </w:rPr>
-            </w:pPr>
-            <w:r>
-              <w:rPr>
-                <w:rFonts w:ascii="Arial" w:hAnsi="Arial" w:cs="Arial"/>
-                <w:sz w:val="24"/>
-                <w:szCs w:val="24"/>
-              </w:rPr>
-              <w:t xml:space="preserve">    Username VARCHAR(50) UNIQUE NOT NULL,</w:t>
-            </w:r>
-          </w:p>
-          <w:p>
-            <w:pPr>
-              <w:spacing w:before="240" w:after="240" w:line="240" w:lineRule="auto"/>
-              <w:rPr>
-                <w:rFonts w:ascii="Arial" w:hAnsi="Arial" w:cs="Arial"/>
-                <w:sz w:val="24"/>
-                <w:szCs w:val="24"/>
-              </w:rPr>
-            </w:pPr>
-            <w:r>
-              <w:rPr>
-                <w:rFonts w:ascii="Arial" w:hAnsi="Arial" w:cs="Arial"/>
-                <w:sz w:val="24"/>
-                <w:szCs w:val="24"/>
-              </w:rPr>
-              <w:t xml:space="preserve">    Password VARCHAR(255) NOT NULL,</w:t>
-            </w:r>
-          </w:p>
-          <w:p>
-            <w:pPr>
-              <w:spacing w:before="240" w:after="240" w:line="240" w:lineRule="auto"/>
-              <w:rPr>
-                <w:rFonts w:ascii="Arial" w:hAnsi="Arial" w:cs="Arial"/>
-                <w:sz w:val="24"/>
-                <w:szCs w:val="24"/>
-              </w:rPr>
-            </w:pPr>
-            <w:r>
-              <w:rPr>
-                <w:rFonts w:ascii="Arial" w:hAnsi="Arial" w:cs="Arial"/>
-                <w:sz w:val="24"/>
-                <w:szCs w:val="24"/>
-              </w:rPr>
-              <w:t xml:space="preserve">    Role ENUM('Customer', 'Admin', 'Staff') DEFAULT 'Customer',</w:t>
-            </w:r>
-          </w:p>
-          <w:p>
-            <w:pPr>
-              <w:spacing w:before="240" w:after="240" w:line="240" w:lineRule="auto"/>
-              <w:rPr>
-                <w:rFonts w:ascii="Arial" w:hAnsi="Arial" w:cs="Arial"/>
-                <w:sz w:val="24"/>
-                <w:szCs w:val="24"/>
-              </w:rPr>
-            </w:pPr>
-            <w:r>
-              <w:rPr>
-                <w:rFonts w:ascii="Arial" w:hAnsi="Arial" w:cs="Arial"/>
-                <w:sz w:val="24"/>
-                <w:szCs w:val="24"/>
-              </w:rPr>
-              <w:t xml:space="preserve">    Contact_Number VARCHAR(20),</w:t>
-            </w:r>
-          </w:p>
-          <w:p>
-            <w:pPr>
-              <w:spacing w:before="240" w:after="240" w:line="240" w:lineRule="auto"/>
-              <w:rPr>
-                <w:rFonts w:ascii="Arial" w:hAnsi="Arial" w:cs="Arial"/>
-                <w:sz w:val="24"/>
-                <w:szCs w:val="24"/>
-              </w:rPr>
-            </w:pPr>
-            <w:r>
-              <w:rPr>
-                <w:rFonts w:ascii="Arial" w:hAnsi="Arial" w:cs="Arial"/>
-                <w:sz w:val="24"/>
-                <w:szCs w:val="24"/>
-              </w:rPr>
-              <w:t xml:space="preserve">    Address TEXT</w:t>
-            </w:r>
-          </w:p>
-          <w:p>
-            <w:pPr>
-              <w:spacing w:before="240" w:after="240" w:line="240" w:lineRule="auto"/>
-              <w:rPr>
-                <w:rFonts w:ascii="Arial" w:hAnsi="Arial" w:cs="Arial"/>
-                <w:sz w:val="24"/>
-                <w:szCs w:val="24"/>
-              </w:rPr>
-            </w:pPr>
-            <w:r>
-              <w:rPr>
-                <w:rFonts w:ascii="Arial" w:hAnsi="Arial" w:cs="Arial"/>
-                <w:sz w:val="24"/>
-                <w:szCs w:val="24"/>
-              </w:rPr>
-              <w:t>);</w:t>
-            </w:r>
-          </w:p>
-          <w:p>
-            <w:pPr>
-              <w:spacing w:before="240" w:after="240" w:line="240" w:lineRule="auto"/>
-              <w:rPr>
-                <w:rFonts w:ascii="Arial" w:hAnsi="Arial" w:cs="Arial"/>
-                <w:sz w:val="24"/>
-                <w:szCs w:val="24"/>
-              </w:rPr>
-            </w:pPr>
-          </w:p>
-          <w:p>
-            <w:pPr>
-              <w:spacing w:before="240" w:after="240" w:line="240" w:lineRule="auto"/>
-              <w:rPr>
-                <w:rFonts w:ascii="Arial" w:hAnsi="Arial" w:cs="Arial"/>
-                <w:sz w:val="24"/>
-                <w:szCs w:val="24"/>
-              </w:rPr>
-            </w:pPr>
-            <w:r>
-              <w:rPr>
-                <w:rFonts w:ascii="Arial" w:hAnsi="Arial" w:cs="Arial"/>
-                <w:sz w:val="24"/>
-                <w:szCs w:val="24"/>
-              </w:rPr>
-              <w:t>CREATE TABLE Products (</w:t>
-            </w:r>
-          </w:p>
-          <w:p>
-            <w:pPr>
-              <w:spacing w:before="240" w:after="240" w:line="240" w:lineRule="auto"/>
-              <w:rPr>
-                <w:rFonts w:ascii="Arial" w:hAnsi="Arial" w:cs="Arial"/>
-                <w:sz w:val="24"/>
-                <w:szCs w:val="24"/>
-              </w:rPr>
-            </w:pPr>
-            <w:r>
-              <w:rPr>
-                <w:rFonts w:ascii="Arial" w:hAnsi="Arial" w:cs="Arial"/>
-                <w:sz w:val="24"/>
-                <w:szCs w:val="24"/>
-              </w:rPr>
-              <w:t xml:space="preserve">    Product_ID INT AUTO_INCREMENT PRIMARY KEY,</w:t>
-            </w:r>
-          </w:p>
-          <w:p>
-            <w:pPr>
-              <w:spacing w:before="240" w:after="240" w:line="240" w:lineRule="auto"/>
-              <w:rPr>
-                <w:rFonts w:ascii="Arial" w:hAnsi="Arial" w:cs="Arial"/>
-                <w:sz w:val="24"/>
-                <w:szCs w:val="24"/>
-              </w:rPr>
-            </w:pPr>
-            <w:r>
-              <w:rPr>
-                <w:rFonts w:ascii="Arial" w:hAnsi="Arial" w:cs="Arial"/>
-                <w:sz w:val="24"/>
-                <w:szCs w:val="24"/>
-              </w:rPr>
-              <w:t xml:space="preserve">    Product_Name VARCHAR(150) NOT NULL,</w:t>
-            </w:r>
-          </w:p>
-          <w:p>
-            <w:pPr>
-              <w:spacing w:before="240" w:after="240" w:line="240" w:lineRule="auto"/>
-              <w:rPr>
-                <w:rFonts w:ascii="Arial" w:hAnsi="Arial" w:cs="Arial"/>
-                <w:sz w:val="24"/>
-                <w:szCs w:val="24"/>
-              </w:rPr>
-            </w:pPr>
-            <w:r>
-              <w:rPr>
-                <w:rFonts w:ascii="Arial" w:hAnsi="Arial" w:cs="Arial"/>
-                <w:sz w:val="24"/>
-                <w:szCs w:val="24"/>
-              </w:rPr>
-              <w:t xml:space="preserve">    Category ENUM('Book', 'Stationery', 'Notebook', 'Pen', 'Other') DEFAULT 'Other',</w:t>
-            </w:r>
-          </w:p>
-          <w:p>
-            <w:pPr>
-              <w:spacing w:before="240" w:after="240" w:line="240" w:lineRule="auto"/>
-              <w:rPr>
-                <w:rFonts w:ascii="Arial" w:hAnsi="Arial" w:cs="Arial"/>
-                <w:sz w:val="24"/>
-                <w:szCs w:val="24"/>
-              </w:rPr>
-            </w:pPr>
-            <w:r>
-              <w:rPr>
-                <w:rFonts w:ascii="Arial" w:hAnsi="Arial" w:cs="Arial"/>
-                <w:sz w:val="24"/>
-                <w:szCs w:val="24"/>
-              </w:rPr>
-              <w:t xml:space="preserve">    Description TEXT,</w:t>
-            </w:r>
-          </w:p>
-          <w:p>
-            <w:pPr>
-              <w:spacing w:before="240" w:after="240" w:line="240" w:lineRule="auto"/>
-              <w:rPr>
-                <w:rFonts w:ascii="Arial" w:hAnsi="Arial" w:cs="Arial"/>
-                <w:sz w:val="24"/>
-                <w:szCs w:val="24"/>
-              </w:rPr>
-            </w:pPr>
-            <w:r>
-              <w:rPr>
-                <w:rFonts w:ascii="Arial" w:hAnsi="Arial" w:cs="Arial"/>
-                <w:sz w:val="24"/>
-                <w:szCs w:val="24"/>
-              </w:rPr>
-              <w:t xml:space="preserve">    Author_Brand VARCHAR(100),</w:t>
-            </w:r>
-          </w:p>
-          <w:p>
-            <w:pPr>
-              <w:spacing w:before="240" w:after="240" w:line="240" w:lineRule="auto"/>
-              <w:rPr>
-                <w:rFonts w:ascii="Arial" w:hAnsi="Arial" w:cs="Arial"/>
-                <w:sz w:val="24"/>
-                <w:szCs w:val="24"/>
-              </w:rPr>
-            </w:pPr>
-            <w:r>
-              <w:rPr>
-                <w:rFonts w:ascii="Arial" w:hAnsi="Arial" w:cs="Arial"/>
-                <w:sz w:val="24"/>
-                <w:szCs w:val="24"/>
-              </w:rPr>
-              <w:t xml:space="preserve">    Price DECIMAL(10,2) NOT NULL,</w:t>
-            </w:r>
-          </w:p>
-          <w:p>
-            <w:pPr>
-              <w:spacing w:before="240" w:after="240" w:line="240" w:lineRule="auto"/>
-              <w:rPr>
-                <w:rFonts w:ascii="Arial" w:hAnsi="Arial" w:cs="Arial"/>
-                <w:sz w:val="24"/>
-                <w:szCs w:val="24"/>
-              </w:rPr>
-            </w:pPr>
-            <w:r>
-              <w:rPr>
-                <w:rFonts w:ascii="Arial" w:hAnsi="Arial" w:cs="Arial"/>
-                <w:sz w:val="24"/>
-                <w:szCs w:val="24"/>
-              </w:rPr>
-              <w:t xml:space="preserve">    Stock_Quantity INT DEFAULT 0</w:t>
-            </w:r>
-          </w:p>
-          <w:p>
-            <w:pPr>
-              <w:spacing w:before="240" w:after="240" w:line="240" w:lineRule="auto"/>
-              <w:rPr>
-                <w:rFonts w:ascii="Arial" w:hAnsi="Arial" w:cs="Arial"/>
-                <w:sz w:val="24"/>
-                <w:szCs w:val="24"/>
-              </w:rPr>
-            </w:pPr>
-            <w:r>
-              <w:rPr>
-                <w:rFonts w:ascii="Arial" w:hAnsi="Arial" w:cs="Arial"/>
-                <w:sz w:val="24"/>
-                <w:szCs w:val="24"/>
-              </w:rPr>
-              <w:t>);</w:t>
-            </w:r>
-          </w:p>
-          <w:p>
-            <w:pPr>
-              <w:spacing w:before="240" w:after="240" w:line="240" w:lineRule="auto"/>
-              <w:rPr>
-                <w:rFonts w:ascii="Arial" w:hAnsi="Arial" w:cs="Arial"/>
-                <w:sz w:val="24"/>
-                <w:szCs w:val="24"/>
-              </w:rPr>
-            </w:pPr>
-          </w:p>
-          <w:p>
-            <w:pPr>
-              <w:spacing w:before="240" w:after="240" w:line="240" w:lineRule="auto"/>
-              <w:rPr>
-                <w:rFonts w:ascii="Arial" w:hAnsi="Arial" w:cs="Arial"/>
-                <w:sz w:val="24"/>
-                <w:szCs w:val="24"/>
-              </w:rPr>
-            </w:pPr>
-            <w:r>
-              <w:rPr>
-                <w:rFonts w:ascii="Arial" w:hAnsi="Arial" w:cs="Arial"/>
-                <w:sz w:val="24"/>
-                <w:szCs w:val="24"/>
-              </w:rPr>
-              <w:t>CREATE TABLE Cart (</w:t>
-            </w:r>
-          </w:p>
-          <w:p>
-            <w:pPr>
-              <w:spacing w:before="240" w:after="240" w:line="240" w:lineRule="auto"/>
-              <w:rPr>
-                <w:rFonts w:ascii="Arial" w:hAnsi="Arial" w:cs="Arial"/>
-                <w:sz w:val="24"/>
-                <w:szCs w:val="24"/>
-              </w:rPr>
-            </w:pPr>
-            <w:r>
-              <w:rPr>
-                <w:rFonts w:ascii="Arial" w:hAnsi="Arial" w:cs="Arial"/>
-                <w:sz w:val="24"/>
-                <w:szCs w:val="24"/>
-              </w:rPr>
-              <w:t xml:space="preserve">    Cart_ID INT AUTO_INCREMENT PRIMARY KEY,</w:t>
-            </w:r>
-          </w:p>
-          <w:p>
-            <w:pPr>
-              <w:spacing w:before="240" w:after="240" w:line="240" w:lineRule="auto"/>
-              <w:rPr>
-                <w:rFonts w:ascii="Arial" w:hAnsi="Arial" w:cs="Arial"/>
-                <w:sz w:val="24"/>
-                <w:szCs w:val="24"/>
-              </w:rPr>
-            </w:pPr>
-            <w:r>
-              <w:rPr>
-                <w:rFonts w:ascii="Arial" w:hAnsi="Arial" w:cs="Arial"/>
-                <w:sz w:val="24"/>
-                <w:szCs w:val="24"/>
-              </w:rPr>
-              <w:t xml:space="preserve">    User_ID INT NOT NULL,</w:t>
-            </w:r>
-          </w:p>
-          <w:p>
-            <w:pPr>
-              <w:spacing w:before="240" w:after="240" w:line="240" w:lineRule="auto"/>
-              <w:rPr>
-                <w:rFonts w:ascii="Arial" w:hAnsi="Arial" w:cs="Arial"/>
-                <w:sz w:val="24"/>
-                <w:szCs w:val="24"/>
-              </w:rPr>
-            </w:pPr>
-            <w:r>
-              <w:rPr>
-                <w:rFonts w:ascii="Arial" w:hAnsi="Arial" w:cs="Arial"/>
-                <w:sz w:val="24"/>
-                <w:szCs w:val="24"/>
-              </w:rPr>
-              <w:t xml:space="preserve">    Product_ID INT NOT NULL,</w:t>
-            </w:r>
-          </w:p>
-          <w:p>
-            <w:pPr>
-              <w:spacing w:before="240" w:after="240" w:line="240" w:lineRule="auto"/>
-              <w:rPr>
-                <w:rFonts w:ascii="Arial" w:hAnsi="Arial" w:cs="Arial"/>
-                <w:sz w:val="24"/>
-                <w:szCs w:val="24"/>
-              </w:rPr>
-            </w:pPr>
-            <w:r>
-              <w:rPr>
-                <w:rFonts w:ascii="Arial" w:hAnsi="Arial" w:cs="Arial"/>
-                <w:sz w:val="24"/>
-                <w:szCs w:val="24"/>
-              </w:rPr>
-              <w:t xml:space="preserve">    FOREIGN KEY (User_ID) REFERENCES Users(User_ID) ON UPDATE CASCADE ON DELETE CASCADE,</w:t>
-            </w:r>
-          </w:p>
-          <w:p>
-            <w:pPr>
-              <w:spacing w:before="240" w:after="240" w:line="240" w:lineRule="auto"/>
-              <w:rPr>
-                <w:rFonts w:ascii="Arial" w:hAnsi="Arial" w:cs="Arial"/>
-                <w:sz w:val="24"/>
-                <w:szCs w:val="24"/>
-              </w:rPr>
-            </w:pPr>
-            <w:r>
-              <w:rPr>
-                <w:rFonts w:ascii="Arial" w:hAnsi="Arial" w:cs="Arial"/>
-                <w:sz w:val="24"/>
-                <w:szCs w:val="24"/>
-              </w:rPr>
-              <w:t xml:space="preserve">    FOREIGN KEY (Product_ID) REFERENCES Products(Product_ID) ON UPDATE CASCADE ON DELETE CASCADE</w:t>
-            </w:r>
-          </w:p>
-          <w:p>
-            <w:pPr>
-              <w:spacing w:before="240" w:after="240" w:line="240" w:lineRule="auto"/>
-              <w:rPr>
-                <w:rFonts w:ascii="Arial" w:hAnsi="Arial" w:cs="Arial"/>
-                <w:sz w:val="24"/>
-                <w:szCs w:val="24"/>
-              </w:rPr>
-            </w:pPr>
-            <w:r>
-              <w:rPr>
-                <w:rFonts w:ascii="Arial" w:hAnsi="Arial" w:cs="Arial"/>
-                <w:sz w:val="24"/>
-                <w:szCs w:val="24"/>
-              </w:rPr>
-              <w:t>);</w:t>
-            </w:r>
-          </w:p>
-          <w:p>
-            <w:pPr>
-              <w:spacing w:before="240" w:after="240" w:line="240" w:lineRule="auto"/>
-              <w:rPr>
-                <w:rFonts w:ascii="Arial" w:hAnsi="Arial" w:cs="Arial"/>
-                <w:sz w:val="24"/>
-                <w:szCs w:val="24"/>
-              </w:rPr>
-            </w:pPr>
-          </w:p>
-          <w:p>
-            <w:pPr>
-              <w:spacing w:before="240" w:after="240" w:line="240" w:lineRule="auto"/>
-              <w:rPr>
-                <w:rFonts w:ascii="Arial" w:hAnsi="Arial" w:cs="Arial"/>
-                <w:sz w:val="24"/>
-                <w:szCs w:val="24"/>
-              </w:rPr>
-            </w:pPr>
-            <w:r>
-              <w:rPr>
-                <w:rFonts w:ascii="Arial" w:hAnsi="Arial" w:cs="Arial"/>
-                <w:sz w:val="24"/>
-                <w:szCs w:val="24"/>
-              </w:rPr>
-              <w:t>CREATE TABLE Orders (</w:t>
-            </w:r>
-          </w:p>
-          <w:p>
-            <w:pPr>
-              <w:spacing w:before="240" w:after="240" w:line="240" w:lineRule="auto"/>
-              <w:rPr>
-                <w:rFonts w:ascii="Arial" w:hAnsi="Arial" w:cs="Arial"/>
-                <w:sz w:val="24"/>
-                <w:szCs w:val="24"/>
-              </w:rPr>
-            </w:pPr>
-            <w:r>
-              <w:rPr>
-                <w:rFonts w:ascii="Arial" w:hAnsi="Arial" w:cs="Arial"/>
-                <w:sz w:val="24"/>
-                <w:szCs w:val="24"/>
-              </w:rPr>
-              <w:t xml:space="preserve">    Order_ID INT AUTO_INCREMENT PRIMARY KEY,</w:t>
-            </w:r>
-          </w:p>
-          <w:p>
-            <w:pPr>
-              <w:spacing w:before="240" w:after="240" w:line="240" w:lineRule="auto"/>
-              <w:rPr>
-                <w:rFonts w:ascii="Arial" w:hAnsi="Arial" w:cs="Arial"/>
-                <w:sz w:val="24"/>
-                <w:szCs w:val="24"/>
-              </w:rPr>
-            </w:pPr>
-            <w:r>
-              <w:rPr>
-                <w:rFonts w:ascii="Arial" w:hAnsi="Arial" w:cs="Arial"/>
-                <w:sz w:val="24"/>
-                <w:szCs w:val="24"/>
-              </w:rPr>
-              <w:t xml:space="preserve">    User_ID INT NOT NULL,</w:t>
-            </w:r>
-          </w:p>
-          <w:p>
-            <w:pPr>
-              <w:spacing w:before="240" w:after="240" w:line="240" w:lineRule="auto"/>
-              <w:rPr>
-                <w:rFonts w:ascii="Arial" w:hAnsi="Arial" w:cs="Arial"/>
-                <w:sz w:val="24"/>
-                <w:szCs w:val="24"/>
-              </w:rPr>
-            </w:pPr>
-            <w:r>
-              <w:rPr>
-                <w:rFonts w:ascii="Arial" w:hAnsi="Arial" w:cs="Arial"/>
-                <w:sz w:val="24"/>
-                <w:szCs w:val="24"/>
-              </w:rPr>
-              <w:t xml:space="preserve">    Order_Date DATETIME DEFAULT CURRENT_TIMESTAMP,</w:t>
-            </w:r>
-          </w:p>
-          <w:p>
-            <w:pPr>
-              <w:spacing w:before="240" w:after="240" w:line="240" w:lineRule="auto"/>
-              <w:rPr>
-                <w:rFonts w:ascii="Arial" w:hAnsi="Arial" w:cs="Arial"/>
-                <w:sz w:val="24"/>
-                <w:szCs w:val="24"/>
-              </w:rPr>
-            </w:pPr>
-            <w:r>
-              <w:rPr>
-                <w:rFonts w:ascii="Arial" w:hAnsi="Arial" w:cs="Arial"/>
-                <w:sz w:val="24"/>
-                <w:szCs w:val="24"/>
-              </w:rPr>
-              <w:t xml:space="preserve">    Total_Amount DECIMAL(10,2) DEFAULT 0.00,</w:t>
-            </w:r>
-          </w:p>
-          <w:p>
-            <w:pPr>
-              <w:spacing w:before="240" w:after="240" w:line="240" w:lineRule="auto"/>
-              <w:rPr>
-                <w:rFonts w:ascii="Arial" w:hAnsi="Arial" w:cs="Arial"/>
-                <w:sz w:val="24"/>
-                <w:szCs w:val="24"/>
-              </w:rPr>
-            </w:pPr>
-            <w:r>
-              <w:rPr>
-                <w:rFonts w:ascii="Arial" w:hAnsi="Arial" w:cs="Arial"/>
-                <w:sz w:val="24"/>
-                <w:szCs w:val="24"/>
-              </w:rPr>
-              <w:t xml:space="preserve">    Order_Status ENUM('Pending', 'Processing', 'Shipped', 'Completed', 'Cancelled') DEFAULT 'Pending',</w:t>
-            </w:r>
-          </w:p>
-          <w:p>
-            <w:pPr>
-              <w:spacing w:before="240" w:after="240" w:line="240" w:lineRule="auto"/>
-              <w:rPr>
-                <w:rFonts w:ascii="Arial" w:hAnsi="Arial" w:cs="Arial"/>
-                <w:sz w:val="24"/>
-                <w:szCs w:val="24"/>
-              </w:rPr>
-            </w:pPr>
-            <w:r>
-              <w:rPr>
-                <w:rFonts w:ascii="Arial" w:hAnsi="Arial" w:cs="Arial"/>
-                <w:sz w:val="24"/>
-                <w:szCs w:val="24"/>
-              </w:rPr>
-              <w:t xml:space="preserve">    FOREIGN KEY (User_ID) REFERENCES Users(User_ID) ON UPDATE CASCADE ON DELETE CASCADE</w:t>
-            </w:r>
-          </w:p>
-          <w:p>
-            <w:pPr>
-              <w:spacing w:before="240" w:after="240" w:line="240" w:lineRule="auto"/>
-              <w:rPr>
-                <w:rFonts w:ascii="Arial" w:hAnsi="Arial" w:cs="Arial"/>
-                <w:sz w:val="24"/>
-                <w:szCs w:val="24"/>
-              </w:rPr>
-            </w:pPr>
-            <w:r>
-              <w:rPr>
-                <w:rFonts w:ascii="Arial" w:hAnsi="Arial" w:cs="Arial"/>
-                <w:sz w:val="24"/>
-                <w:szCs w:val="24"/>
-              </w:rPr>
-              <w:t>);</w:t>
-            </w:r>
-          </w:p>
-          <w:p>
-            <w:pPr>
-              <w:spacing w:before="240" w:after="240" w:line="240" w:lineRule="auto"/>
-              <w:rPr>
-                <w:rFonts w:ascii="Arial" w:hAnsi="Arial" w:cs="Arial"/>
-                <w:sz w:val="24"/>
-                <w:szCs w:val="24"/>
-              </w:rPr>
-            </w:pPr>
-          </w:p>
-          <w:p>
-            <w:pPr>
-              <w:spacing w:before="240" w:after="240" w:line="240" w:lineRule="auto"/>
-              <w:rPr>
-                <w:rFonts w:ascii="Arial" w:hAnsi="Arial" w:cs="Arial"/>
-                <w:sz w:val="24"/>
-                <w:szCs w:val="24"/>
-              </w:rPr>
-            </w:pPr>
-            <w:r>
-              <w:rPr>
-                <w:rFonts w:ascii="Arial" w:hAnsi="Arial" w:cs="Arial"/>
-                <w:sz w:val="24"/>
-                <w:szCs w:val="24"/>
-              </w:rPr>
-              <w:t>CREATE TABLE Order_Details (</w:t>
-            </w:r>
-          </w:p>
-          <w:p>
-            <w:pPr>
-              <w:spacing w:before="240" w:after="240" w:line="240" w:lineRule="auto"/>
-              <w:rPr>
-                <w:rFonts w:ascii="Arial" w:hAnsi="Arial" w:cs="Arial"/>
-                <w:sz w:val="24"/>
-                <w:szCs w:val="24"/>
-              </w:rPr>
-            </w:pPr>
-            <w:r>
-              <w:rPr>
-                <w:rFonts w:ascii="Arial" w:hAnsi="Arial" w:cs="Arial"/>
-                <w:sz w:val="24"/>
-                <w:szCs w:val="24"/>
-              </w:rPr>
-              <w:t xml:space="preserve">    OrderDetail_ID INT AUTO_INCREMENT PRIMARY KEY,</w:t>
-            </w:r>
-          </w:p>
-          <w:p>
-            <w:pPr>
-              <w:spacing w:before="240" w:after="240" w:line="240" w:lineRule="auto"/>
-              <w:rPr>
-                <w:rFonts w:ascii="Arial" w:hAnsi="Arial" w:cs="Arial"/>
-                <w:sz w:val="24"/>
-                <w:szCs w:val="24"/>
-              </w:rPr>
-            </w:pPr>
-            <w:r>
-              <w:rPr>
-                <w:rFonts w:ascii="Arial" w:hAnsi="Arial" w:cs="Arial"/>
-                <w:sz w:val="24"/>
-                <w:szCs w:val="24"/>
-              </w:rPr>
-              <w:t xml:space="preserve">    Order_ID INT NOT NULL,</w:t>
-            </w:r>
-          </w:p>
-          <w:p>
-            <w:pPr>
-              <w:spacing w:before="240" w:after="240" w:line="240" w:lineRule="auto"/>
-              <w:rPr>
-                <w:rFonts w:ascii="Arial" w:hAnsi="Arial" w:cs="Arial"/>
-                <w:sz w:val="24"/>
-                <w:szCs w:val="24"/>
-              </w:rPr>
-            </w:pPr>
-            <w:r>
-              <w:rPr>
-                <w:rFonts w:ascii="Arial" w:hAnsi="Arial" w:cs="Arial"/>
-                <w:sz w:val="24"/>
-                <w:szCs w:val="24"/>
-              </w:rPr>
-              <w:t xml:space="preserve">    Product_ID INT NOT NULL,</w:t>
-            </w:r>
-          </w:p>
-          <w:p>
-            <w:pPr>
-              <w:spacing w:before="240" w:after="240" w:line="240" w:lineRule="auto"/>
-              <w:rPr>
-                <w:rFonts w:ascii="Arial" w:hAnsi="Arial" w:cs="Arial"/>
-                <w:sz w:val="24"/>
-                <w:szCs w:val="24"/>
-              </w:rPr>
-            </w:pPr>
-            <w:r>
-              <w:rPr>
-                <w:rFonts w:ascii="Arial" w:hAnsi="Arial" w:cs="Arial"/>
-                <w:sz w:val="24"/>
-                <w:szCs w:val="24"/>
-              </w:rPr>
-              <w:t xml:space="preserve">    Quantity INT NOT NULL,</w:t>
-            </w:r>
-          </w:p>
-          <w:p>
-            <w:pPr>
-              <w:spacing w:before="240" w:after="240" w:line="240" w:lineRule="auto"/>
-              <w:rPr>
-                <w:rFonts w:ascii="Arial" w:hAnsi="Arial" w:cs="Arial"/>
-                <w:sz w:val="24"/>
-                <w:szCs w:val="24"/>
-              </w:rPr>
-            </w:pPr>
-            <w:r>
-              <w:rPr>
-                <w:rFonts w:ascii="Arial" w:hAnsi="Arial" w:cs="Arial"/>
-                <w:sz w:val="24"/>
-                <w:szCs w:val="24"/>
-              </w:rPr>
-              <w:t xml:space="preserve">    Subtotal DECIMAL(10,2) NOT NULL,</w:t>
-            </w:r>
-          </w:p>
-          <w:p>
-            <w:pPr>
-              <w:spacing w:before="240" w:after="240" w:line="240" w:lineRule="auto"/>
-              <w:rPr>
-                <w:rFonts w:ascii="Arial" w:hAnsi="Arial" w:cs="Arial"/>
-                <w:sz w:val="24"/>
-                <w:szCs w:val="24"/>
-              </w:rPr>
-            </w:pPr>
-            <w:r>
-              <w:rPr>
-                <w:rFonts w:ascii="Arial" w:hAnsi="Arial" w:cs="Arial"/>
-                <w:sz w:val="24"/>
-                <w:szCs w:val="24"/>
-              </w:rPr>
-              <w:t xml:space="preserve">    FOREIGN KEY (Order_ID) REFERENCES Orders(Order_ID) ON UPDATE CASCADE ON DELETE CASCADE,</w:t>
-            </w:r>
-          </w:p>
-          <w:p>
-            <w:pPr>
-              <w:spacing w:before="240" w:after="240" w:line="240" w:lineRule="auto"/>
-              <w:rPr>
-                <w:rFonts w:ascii="Arial" w:hAnsi="Arial" w:cs="Arial"/>
-                <w:sz w:val="24"/>
-                <w:szCs w:val="24"/>
-              </w:rPr>
-            </w:pPr>
-            <w:r>
-              <w:rPr>
-                <w:rFonts w:ascii="Arial" w:hAnsi="Arial" w:cs="Arial"/>
-                <w:sz w:val="24"/>
-                <w:szCs w:val="24"/>
-              </w:rPr>
-              <w:t xml:space="preserve">    FOREIGN KEY (Product_ID) REFERENCES Products(Product_ID) ON UPDATE CASCADE ON DELETE CASCADE</w:t>
-            </w:r>
-          </w:p>
-          <w:p>
-            <w:pPr>
-              <w:spacing w:before="240" w:after="240" w:line="240" w:lineRule="auto"/>
-              <w:rPr>
-                <w:rFonts w:ascii="Arial" w:hAnsi="Arial" w:cs="Arial"/>
-                <w:sz w:val="24"/>
-                <w:szCs w:val="24"/>
-              </w:rPr>
-            </w:pPr>
-            <w:r>
-              <w:rPr>
-                <w:rFonts w:ascii="Arial" w:hAnsi="Arial" w:cs="Arial"/>
-                <w:sz w:val="24"/>
-                <w:szCs w:val="24"/>
-              </w:rPr>
-              <w:t>);</w:t>
-            </w:r>
-          </w:p>
-          <w:p>
-            <w:pPr>
-              <w:spacing w:before="240" w:after="240" w:line="240" w:lineRule="auto"/>
-              <w:rPr>
-                <w:rFonts w:ascii="Arial" w:hAnsi="Arial" w:cs="Arial"/>
-                <w:sz w:val="24"/>
-                <w:szCs w:val="24"/>
-              </w:rPr>
-            </w:pPr>
-          </w:p>
-          <w:p>
-            <w:pPr>
-              <w:spacing w:before="240" w:after="240" w:line="240" w:lineRule="auto"/>
-              <w:rPr>
-                <w:rFonts w:ascii="Arial" w:hAnsi="Arial" w:cs="Arial"/>
-                <w:sz w:val="24"/>
-                <w:szCs w:val="24"/>
-              </w:rPr>
-            </w:pPr>
-            <w:r>
-              <w:rPr>
-                <w:rFonts w:ascii="Arial" w:hAnsi="Arial" w:cs="Arial"/>
-                <w:sz w:val="24"/>
-                <w:szCs w:val="24"/>
-              </w:rPr>
-              <w:t>CREATE TABLE Inventory_Log (</w:t>
-            </w:r>
-          </w:p>
-          <w:p>
-            <w:pPr>
-              <w:spacing w:before="240" w:after="240" w:line="240" w:lineRule="auto"/>
-              <w:rPr>
-                <w:rFonts w:ascii="Arial" w:hAnsi="Arial" w:cs="Arial"/>
-                <w:sz w:val="24"/>
-                <w:szCs w:val="24"/>
-              </w:rPr>
-            </w:pPr>
-            <w:r>
-              <w:rPr>
-                <w:rFonts w:ascii="Arial" w:hAnsi="Arial" w:cs="Arial"/>
-                <w:sz w:val="24"/>
-                <w:szCs w:val="24"/>
-              </w:rPr>
-              <w:t xml:space="preserve">    Log_ID INT AUTO_INCREMENT PRIMARY KEY,</w:t>
-            </w:r>
-          </w:p>
-          <w:p>
-            <w:pPr>
-              <w:spacing w:before="240" w:after="240" w:line="240" w:lineRule="auto"/>
-              <w:rPr>
-                <w:rFonts w:ascii="Arial" w:hAnsi="Arial" w:cs="Arial"/>
-                <w:sz w:val="24"/>
-                <w:szCs w:val="24"/>
-              </w:rPr>
-            </w:pPr>
-            <w:r>
-              <w:rPr>
-                <w:rFonts w:ascii="Arial" w:hAnsi="Arial" w:cs="Arial"/>
-                <w:sz w:val="24"/>
-                <w:szCs w:val="24"/>
-              </w:rPr>
-              <w:t xml:space="preserve">    Product_ID INT NOT NULL,</w:t>
-            </w:r>
-          </w:p>
-          <w:p>
-            <w:pPr>
-              <w:spacing w:before="240" w:after="240" w:line="240" w:lineRule="auto"/>
-              <w:rPr>
-                <w:rFonts w:ascii="Arial" w:hAnsi="Arial" w:cs="Arial"/>
-                <w:sz w:val="24"/>
-                <w:szCs w:val="24"/>
-              </w:rPr>
-            </w:pPr>
-            <w:r>
-              <w:rPr>
-                <w:rFonts w:ascii="Arial" w:hAnsi="Arial" w:cs="Arial"/>
-                <w:sz w:val="24"/>
-                <w:szCs w:val="24"/>
-              </w:rPr>
-              <w:t xml:space="preserve">    Log_Date DATETIME DEFAULT CURRENT_TIMESTAMP,</w:t>
-            </w:r>
-          </w:p>
-          <w:p>
-            <w:pPr>
-              <w:spacing w:before="240" w:after="240" w:line="240" w:lineRule="auto"/>
-              <w:rPr>
-                <w:rFonts w:ascii="Arial" w:hAnsi="Arial" w:cs="Arial"/>
-                <w:sz w:val="24"/>
-                <w:szCs w:val="24"/>
-              </w:rPr>
-            </w:pPr>
-            <w:r>
-              <w:rPr>
-                <w:rFonts w:ascii="Arial" w:hAnsi="Arial" w:cs="Arial"/>
-                <w:sz w:val="24"/>
-                <w:szCs w:val="24"/>
-              </w:rPr>
-              <w:t xml:space="preserve">    Change_Type ENUM('Stock In', 'Stock Out', 'Sale') NOT NULL,</w:t>
-            </w:r>
-          </w:p>
-          <w:p>
-            <w:pPr>
-              <w:spacing w:before="240" w:after="240" w:line="240" w:lineRule="auto"/>
-              <w:rPr>
-                <w:rFonts w:ascii="Arial" w:hAnsi="Arial" w:cs="Arial"/>
-                <w:sz w:val="24"/>
-                <w:szCs w:val="24"/>
-              </w:rPr>
-            </w:pPr>
-            <w:r>
-              <w:rPr>
-                <w:rFonts w:ascii="Arial" w:hAnsi="Arial" w:cs="Arial"/>
-                <w:sz w:val="24"/>
-                <w:szCs w:val="24"/>
-              </w:rPr>
-              <w:t xml:space="preserve">    Quantity_Changed INT NOT NULL,</w:t>
-            </w:r>
-          </w:p>
-          <w:p>
-            <w:pPr>
-              <w:spacing w:before="240" w:after="240" w:line="240" w:lineRule="auto"/>
-              <w:rPr>
-                <w:rFonts w:ascii="Arial" w:hAnsi="Arial" w:cs="Arial"/>
-                <w:sz w:val="24"/>
-                <w:szCs w:val="24"/>
-              </w:rPr>
-            </w:pPr>
-            <w:r>
-              <w:rPr>
-                <w:rFonts w:ascii="Arial" w:hAnsi="Arial" w:cs="Arial"/>
-                <w:sz w:val="24"/>
-                <w:szCs w:val="24"/>
-              </w:rPr>
-              <w:t xml:space="preserve">    Remarks TEXT,</w:t>
-            </w:r>
-          </w:p>
-          <w:p>
-            <w:pPr>
-              <w:spacing w:before="240" w:after="240" w:line="240" w:lineRule="auto"/>
-              <w:rPr>
-                <w:rFonts w:ascii="Arial" w:hAnsi="Arial" w:cs="Arial"/>
-                <w:sz w:val="24"/>
-                <w:szCs w:val="24"/>
-              </w:rPr>
-            </w:pPr>
-            <w:r>
-              <w:rPr>
-                <w:rFonts w:ascii="Arial" w:hAnsi="Arial" w:cs="Arial"/>
-                <w:sz w:val="24"/>
-                <w:szCs w:val="24"/>
-              </w:rPr>
-              <w:t xml:space="preserve">    FOREIGN KEY (Product_ID) REFERENCES Products(Product_ID) ON UPDATE CASCADE ON DELETE CASCADE</w:t>
-            </w:r>
-          </w:p>
-          <w:p>
-            <w:pPr>
-              <w:spacing w:before="100" w:beforeAutospacing="1" w:after="0" w:line="240" w:lineRule="auto"/>
-              <w:ind w:left="360"/>
-              <w:jc w:val="both"/>
-              <w:rPr>
-                <w:rFonts w:ascii="Arial" w:hAnsi="Arial" w:cs="Arial"/>
-                <w:color w:val="000000"/>
-                <w:sz w:val="24"/>
-                <w:szCs w:val="24"/>
-                <w:shd w:val="clear" w:color="auto" w:fill="FFFFFF"/>
-              </w:rPr>
-            </w:pPr>
-            <w:r>
-              <w:rPr>
-                <w:rFonts w:ascii="Arial" w:hAnsi="Arial" w:cs="Arial"/>
-                <w:sz w:val="24"/>
-                <w:szCs w:val="24"/>
-              </w:rPr>
-              <w:t>);</w:t>
-            </w:r>
-          </w:p>
-        </w:tc>
-      </w:tr>
-    </w:tbl>
-    <w:p>
-      <w:pPr>
-        <w:spacing w:before="240" w:after="0" w:line="256" w:lineRule="auto"/>
-        <w:jc w:val="both"/>
-        <w:rPr>
-          <w:rFonts w:ascii="Arial" w:hAnsi="Arial" w:cs="Arial"/>
-          <w:color w:val="000000"/>
-          <w:sz w:val="24"/>
-          <w:szCs w:val="24"/>
-          <w:shd w:val="clear" w:color="auto" w:fill="FFFFFF"/>
-        </w:rPr>
-      </w:pPr>
-      <w:r>
-        <w:t xml:space="preserve">           </w:t>
-      </w:r>
-      <w:r>
-        <w:rPr>
-          <w:rFonts w:ascii="Arial" w:hAnsi="Arial" w:cs="Arial"/>
-          <w:color w:val="000000"/>
-          <w:sz w:val="24"/>
-          <w:szCs w:val="24"/>
-          <w:shd w:val="clear" w:color="auto" w:fill="FFFFFF"/>
-        </w:rPr>
-        <w:t xml:space="preserve">Insert sample data into tables </w:t>
       </w:r>
     </w:p>
     <w:tbl>
@@ -5202,6 +4139,1076 @@
           </w:tcPr>
           <w:p>
             <w:pPr>
+              <w:spacing w:before="240" w:after="240" w:line="240" w:lineRule="auto"/>
+              <w:rPr>
+                <w:rFonts w:ascii="Arial" w:hAnsi="Arial" w:cs="Arial"/>
+                <w:sz w:val="24"/>
+                <w:szCs w:val="24"/>
+              </w:rPr>
+            </w:pPr>
+            <w:r>
+              <w:rPr>
+                <w:rFonts w:ascii="Arial" w:hAnsi="Arial" w:cs="Arial"/>
+                <w:sz w:val="24"/>
+                <w:szCs w:val="24"/>
+              </w:rPr>
+              <w:t>CREATE TABLE Users (</w:t>
+            </w:r>
+          </w:p>
+          <w:p>
+            <w:pPr>
+              <w:spacing w:before="240" w:after="240" w:line="240" w:lineRule="auto"/>
+              <w:rPr>
+                <w:rFonts w:ascii="Arial" w:hAnsi="Arial" w:cs="Arial"/>
+                <w:sz w:val="24"/>
+                <w:szCs w:val="24"/>
+              </w:rPr>
+            </w:pPr>
+            <w:r>
+              <w:rPr>
+                <w:rFonts w:ascii="Arial" w:hAnsi="Arial" w:cs="Arial"/>
+                <w:sz w:val="24"/>
+                <w:szCs w:val="24"/>
+              </w:rPr>
+              <w:t xml:space="preserve">    User_ID INT AUTO_INCREMENT PRIMARY KEY,</w:t>
+            </w:r>
+          </w:p>
+          <w:p>
+            <w:pPr>
+              <w:spacing w:before="240" w:after="240" w:line="240" w:lineRule="auto"/>
+              <w:rPr>
+                <w:rFonts w:ascii="Arial" w:hAnsi="Arial" w:cs="Arial"/>
+                <w:sz w:val="24"/>
+                <w:szCs w:val="24"/>
+              </w:rPr>
+            </w:pPr>
+            <w:r>
+              <w:rPr>
+                <w:rFonts w:ascii="Arial" w:hAnsi="Arial" w:cs="Arial"/>
+                <w:sz w:val="24"/>
+                <w:szCs w:val="24"/>
+              </w:rPr>
+              <w:t xml:space="preserve">    Full_Name VARCHAR(100) NOT NULL,</w:t>
+            </w:r>
+          </w:p>
+          <w:p>
+            <w:pPr>
+              <w:spacing w:before="240" w:after="240" w:line="240" w:lineRule="auto"/>
+              <w:rPr>
+                <w:rFonts w:ascii="Arial" w:hAnsi="Arial" w:cs="Arial"/>
+                <w:sz w:val="24"/>
+                <w:szCs w:val="24"/>
+              </w:rPr>
+            </w:pPr>
+            <w:r>
+              <w:rPr>
+                <w:rFonts w:ascii="Arial" w:hAnsi="Arial" w:cs="Arial"/>
+                <w:sz w:val="24"/>
+                <w:szCs w:val="24"/>
+              </w:rPr>
+              <w:t xml:space="preserve">    Email VARCHAR(100) UNIQUE NOT NULL,</w:t>
+            </w:r>
+          </w:p>
+          <w:p>
+            <w:pPr>
+              <w:spacing w:before="240" w:after="240" w:line="240" w:lineRule="auto"/>
+              <w:rPr>
+                <w:rFonts w:ascii="Arial" w:hAnsi="Arial" w:cs="Arial"/>
+                <w:sz w:val="24"/>
+                <w:szCs w:val="24"/>
+              </w:rPr>
+            </w:pPr>
+            <w:r>
+              <w:rPr>
+                <w:rFonts w:ascii="Arial" w:hAnsi="Arial" w:cs="Arial"/>
+                <w:sz w:val="24"/>
+                <w:szCs w:val="24"/>
+              </w:rPr>
+              <w:t xml:space="preserve">    Username VARCHAR(50) UNIQUE NOT NULL,</w:t>
+            </w:r>
+          </w:p>
+          <w:p>
+            <w:pPr>
+              <w:spacing w:before="240" w:after="240" w:line="240" w:lineRule="auto"/>
+              <w:rPr>
+                <w:rFonts w:ascii="Arial" w:hAnsi="Arial" w:cs="Arial"/>
+                <w:sz w:val="24"/>
+                <w:szCs w:val="24"/>
+              </w:rPr>
+            </w:pPr>
+            <w:r>
+              <w:rPr>
+                <w:rFonts w:ascii="Arial" w:hAnsi="Arial" w:cs="Arial"/>
+                <w:sz w:val="24"/>
+                <w:szCs w:val="24"/>
+              </w:rPr>
+              <w:t xml:space="preserve">    Password VARCHAR(255) NOT NULL,</w:t>
+            </w:r>
+          </w:p>
+          <w:p>
+            <w:pPr>
+              <w:spacing w:before="240" w:after="240" w:line="240" w:lineRule="auto"/>
+              <w:rPr>
+                <w:rFonts w:ascii="Arial" w:hAnsi="Arial" w:cs="Arial"/>
+                <w:sz w:val="24"/>
+                <w:szCs w:val="24"/>
+              </w:rPr>
+            </w:pPr>
+            <w:r>
+              <w:rPr>
+                <w:rFonts w:ascii="Arial" w:hAnsi="Arial" w:cs="Arial"/>
+                <w:sz w:val="24"/>
+                <w:szCs w:val="24"/>
+              </w:rPr>
+              <w:t xml:space="preserve">    Role ENUM('Customer', 'Admin', 'Staff') DEFAULT 'Customer',</w:t>
+            </w:r>
+          </w:p>
+          <w:p>
+            <w:pPr>
+              <w:spacing w:before="240" w:after="240" w:line="240" w:lineRule="auto"/>
+              <w:rPr>
+                <w:rFonts w:ascii="Arial" w:hAnsi="Arial" w:cs="Arial"/>
+                <w:sz w:val="24"/>
+                <w:szCs w:val="24"/>
+              </w:rPr>
+            </w:pPr>
+            <w:r>
+              <w:rPr>
+                <w:rFonts w:ascii="Arial" w:hAnsi="Arial" w:cs="Arial"/>
+                <w:sz w:val="24"/>
+                <w:szCs w:val="24"/>
+              </w:rPr>
+              <w:t xml:space="preserve">    Contact_Number VARCHAR(20),</w:t>
+            </w:r>
+          </w:p>
+          <w:p>
+            <w:pPr>
+              <w:spacing w:before="240" w:after="240" w:line="240" w:lineRule="auto"/>
+              <w:rPr>
+                <w:rFonts w:ascii="Arial" w:hAnsi="Arial" w:cs="Arial"/>
+                <w:sz w:val="24"/>
+                <w:szCs w:val="24"/>
+              </w:rPr>
+            </w:pPr>
+            <w:r>
+              <w:rPr>
+                <w:rFonts w:ascii="Arial" w:hAnsi="Arial" w:cs="Arial"/>
+                <w:sz w:val="24"/>
+                <w:szCs w:val="24"/>
+              </w:rPr>
+              <w:t xml:space="preserve">    Address TEXT</w:t>
+            </w:r>
+          </w:p>
+          <w:p>
+            <w:pPr>
+              <w:spacing w:before="240" w:after="240" w:line="240" w:lineRule="auto"/>
+              <w:rPr>
+                <w:rFonts w:ascii="Arial" w:hAnsi="Arial" w:cs="Arial"/>
+                <w:sz w:val="24"/>
+                <w:szCs w:val="24"/>
+              </w:rPr>
+            </w:pPr>
+            <w:r>
+              <w:rPr>
+                <w:rFonts w:ascii="Arial" w:hAnsi="Arial" w:cs="Arial"/>
+                <w:sz w:val="24"/>
+                <w:szCs w:val="24"/>
+              </w:rPr>
+              <w:t>);</w:t>
+            </w:r>
+          </w:p>
+          <w:p>
+            <w:pPr>
+              <w:spacing w:before="240" w:after="240" w:line="240" w:lineRule="auto"/>
+              <w:rPr>
+                <w:rFonts w:ascii="Arial" w:hAnsi="Arial" w:cs="Arial"/>
+                <w:sz w:val="24"/>
+                <w:szCs w:val="24"/>
+              </w:rPr>
+            </w:pPr>
+          </w:p>
+          <w:p>
+            <w:pPr>
+              <w:spacing w:before="240" w:after="240" w:line="240" w:lineRule="auto"/>
+              <w:rPr>
+                <w:rFonts w:ascii="Arial" w:hAnsi="Arial" w:cs="Arial"/>
+                <w:sz w:val="24"/>
+                <w:szCs w:val="24"/>
+              </w:rPr>
+            </w:pPr>
+            <w:r>
+              <w:rPr>
+                <w:rFonts w:ascii="Arial" w:hAnsi="Arial" w:cs="Arial"/>
+                <w:sz w:val="24"/>
+                <w:szCs w:val="24"/>
+              </w:rPr>
+              <w:t>CREATE TABLE Products (</w:t>
+            </w:r>
+          </w:p>
+          <w:p>
+            <w:pPr>
+              <w:spacing w:before="240" w:after="240" w:line="240" w:lineRule="auto"/>
+              <w:rPr>
+                <w:rFonts w:ascii="Arial" w:hAnsi="Arial" w:cs="Arial"/>
+                <w:sz w:val="24"/>
+                <w:szCs w:val="24"/>
+              </w:rPr>
+            </w:pPr>
+            <w:r>
+              <w:rPr>
+                <w:rFonts w:ascii="Arial" w:hAnsi="Arial" w:cs="Arial"/>
+                <w:sz w:val="24"/>
+                <w:szCs w:val="24"/>
+              </w:rPr>
+              <w:t xml:space="preserve">    Product_ID INT AUTO_INCREMENT PRIMARY KEY,</w:t>
+            </w:r>
+          </w:p>
+          <w:p>
+            <w:pPr>
+              <w:spacing w:before="240" w:after="240" w:line="240" w:lineRule="auto"/>
+              <w:rPr>
+                <w:rFonts w:ascii="Arial" w:hAnsi="Arial" w:cs="Arial"/>
+                <w:sz w:val="24"/>
+                <w:szCs w:val="24"/>
+              </w:rPr>
+            </w:pPr>
+            <w:r>
+              <w:rPr>
+                <w:rFonts w:ascii="Arial" w:hAnsi="Arial" w:cs="Arial"/>
+                <w:sz w:val="24"/>
+                <w:szCs w:val="24"/>
+              </w:rPr>
+              <w:t xml:space="preserve">    Product_Name VARCHAR(150) NOT NULL,</w:t>
+            </w:r>
+          </w:p>
+          <w:p>
+            <w:pPr>
+              <w:spacing w:before="240" w:after="240" w:line="240" w:lineRule="auto"/>
+              <w:rPr>
+                <w:rFonts w:ascii="Arial" w:hAnsi="Arial" w:cs="Arial"/>
+                <w:sz w:val="24"/>
+                <w:szCs w:val="24"/>
+              </w:rPr>
+            </w:pPr>
+            <w:r>
+              <w:rPr>
+                <w:rFonts w:ascii="Arial" w:hAnsi="Arial" w:cs="Arial"/>
+                <w:sz w:val="24"/>
+                <w:szCs w:val="24"/>
+              </w:rPr>
+              <w:t xml:space="preserve">    Category ENUM('Book', 'Stationery', 'Notebook', 'Pen', 'Other') DEFAULT 'Other',</w:t>
+            </w:r>
+          </w:p>
+          <w:p>
+            <w:pPr>
+              <w:spacing w:before="240" w:after="240" w:line="240" w:lineRule="auto"/>
+              <w:rPr>
+                <w:rFonts w:ascii="Arial" w:hAnsi="Arial" w:cs="Arial"/>
+                <w:sz w:val="24"/>
+                <w:szCs w:val="24"/>
+              </w:rPr>
+            </w:pPr>
+            <w:r>
+              <w:rPr>
+                <w:rFonts w:ascii="Arial" w:hAnsi="Arial" w:cs="Arial"/>
+                <w:sz w:val="24"/>
+                <w:szCs w:val="24"/>
+              </w:rPr>
+              <w:t xml:space="preserve">    Description TEXT,</w:t>
+            </w:r>
+          </w:p>
+          <w:p>
+            <w:pPr>
+              <w:spacing w:before="240" w:after="240" w:line="240" w:lineRule="auto"/>
+              <w:rPr>
+                <w:rFonts w:ascii="Arial" w:hAnsi="Arial" w:cs="Arial"/>
+                <w:sz w:val="24"/>
+                <w:szCs w:val="24"/>
+              </w:rPr>
+            </w:pPr>
+            <w:r>
+              <w:rPr>
+                <w:rFonts w:ascii="Arial" w:hAnsi="Arial" w:cs="Arial"/>
+                <w:sz w:val="24"/>
+                <w:szCs w:val="24"/>
+              </w:rPr>
+              <w:t xml:space="preserve">    Author_Brand VARCHAR(100),</w:t>
+            </w:r>
+          </w:p>
+          <w:p>
+            <w:pPr>
+              <w:spacing w:before="240" w:after="240" w:line="240" w:lineRule="auto"/>
+              <w:rPr>
+                <w:rFonts w:ascii="Arial" w:hAnsi="Arial" w:cs="Arial"/>
+                <w:sz w:val="24"/>
+                <w:szCs w:val="24"/>
+              </w:rPr>
+            </w:pPr>
+            <w:r>
+              <w:rPr>
+                <w:rFonts w:ascii="Arial" w:hAnsi="Arial" w:cs="Arial"/>
+                <w:sz w:val="24"/>
+                <w:szCs w:val="24"/>
+              </w:rPr>
+              <w:t xml:space="preserve">    Price DECIMAL(10,2) NOT NULL,</w:t>
+            </w:r>
+          </w:p>
+          <w:p>
+            <w:pPr>
+              <w:spacing w:before="240" w:after="240" w:line="240" w:lineRule="auto"/>
+              <w:rPr>
+                <w:rFonts w:ascii="Arial" w:hAnsi="Arial" w:cs="Arial"/>
+                <w:sz w:val="24"/>
+                <w:szCs w:val="24"/>
+              </w:rPr>
+            </w:pPr>
+            <w:r>
+              <w:rPr>
+                <w:rFonts w:ascii="Arial" w:hAnsi="Arial" w:cs="Arial"/>
+                <w:sz w:val="24"/>
+                <w:szCs w:val="24"/>
+              </w:rPr>
+              <w:t xml:space="preserve">    Stock_Quantity INT DEFAULT 0</w:t>
+            </w:r>
+          </w:p>
+          <w:p>
+            <w:pPr>
+              <w:spacing w:before="240" w:after="240" w:line="240" w:lineRule="auto"/>
+              <w:rPr>
+                <w:rFonts w:ascii="Arial" w:hAnsi="Arial" w:cs="Arial"/>
+                <w:sz w:val="24"/>
+                <w:szCs w:val="24"/>
+              </w:rPr>
+            </w:pPr>
+            <w:r>
+              <w:rPr>
+                <w:rFonts w:ascii="Arial" w:hAnsi="Arial" w:cs="Arial"/>
+                <w:sz w:val="24"/>
+                <w:szCs w:val="24"/>
+              </w:rPr>
+              <w:t>);</w:t>
+            </w:r>
+          </w:p>
+          <w:p>
+            <w:pPr>
+              <w:spacing w:before="240" w:after="240" w:line="240" w:lineRule="auto"/>
+              <w:rPr>
+                <w:rFonts w:ascii="Arial" w:hAnsi="Arial" w:cs="Arial"/>
+                <w:sz w:val="24"/>
+                <w:szCs w:val="24"/>
+              </w:rPr>
+            </w:pPr>
+          </w:p>
+          <w:p>
+            <w:pPr>
+              <w:spacing w:before="240" w:after="240" w:line="240" w:lineRule="auto"/>
+              <w:rPr>
+                <w:rFonts w:ascii="Arial" w:hAnsi="Arial" w:cs="Arial"/>
+                <w:sz w:val="24"/>
+                <w:szCs w:val="24"/>
+              </w:rPr>
+            </w:pPr>
+            <w:r>
+              <w:rPr>
+                <w:rFonts w:ascii="Arial" w:hAnsi="Arial" w:cs="Arial"/>
+                <w:sz w:val="24"/>
+                <w:szCs w:val="24"/>
+              </w:rPr>
+              <w:t>CREATE TABLE Cart (</w:t>
+            </w:r>
+          </w:p>
+          <w:p>
+            <w:pPr>
+              <w:spacing w:before="240" w:after="240" w:line="240" w:lineRule="auto"/>
+              <w:rPr>
+                <w:rFonts w:ascii="Arial" w:hAnsi="Arial" w:cs="Arial"/>
+                <w:sz w:val="24"/>
+                <w:szCs w:val="24"/>
+              </w:rPr>
+            </w:pPr>
+            <w:r>
+              <w:rPr>
+                <w:rFonts w:ascii="Arial" w:hAnsi="Arial" w:cs="Arial"/>
+                <w:sz w:val="24"/>
+                <w:szCs w:val="24"/>
+              </w:rPr>
+              <w:t xml:space="preserve">    Cart_ID INT AUTO_INCREMENT PRIMARY KEY,</w:t>
+            </w:r>
+          </w:p>
+          <w:p>
+            <w:pPr>
+              <w:spacing w:before="240" w:after="240" w:line="240" w:lineRule="auto"/>
+              <w:rPr>
+                <w:rFonts w:ascii="Arial" w:hAnsi="Arial" w:cs="Arial"/>
+                <w:sz w:val="24"/>
+                <w:szCs w:val="24"/>
+              </w:rPr>
+            </w:pPr>
+            <w:r>
+              <w:rPr>
+                <w:rFonts w:ascii="Arial" w:hAnsi="Arial" w:cs="Arial"/>
+                <w:sz w:val="24"/>
+                <w:szCs w:val="24"/>
+              </w:rPr>
+              <w:t xml:space="preserve">    User_ID INT NOT NULL,</w:t>
+            </w:r>
+          </w:p>
+          <w:p>
+            <w:pPr>
+              <w:spacing w:before="240" w:after="240" w:line="240" w:lineRule="auto"/>
+              <w:rPr>
+                <w:rFonts w:ascii="Arial" w:hAnsi="Arial" w:cs="Arial"/>
+                <w:sz w:val="24"/>
+                <w:szCs w:val="24"/>
+              </w:rPr>
+            </w:pPr>
+            <w:r>
+              <w:rPr>
+                <w:rFonts w:ascii="Arial" w:hAnsi="Arial" w:cs="Arial"/>
+                <w:sz w:val="24"/>
+                <w:szCs w:val="24"/>
+              </w:rPr>
+              <w:t xml:space="preserve">    Product_ID INT NOT NULL,</w:t>
+            </w:r>
+          </w:p>
+          <w:p>
+            <w:pPr>
+              <w:spacing w:before="240" w:after="240" w:line="240" w:lineRule="auto"/>
+              <w:rPr>
+                <w:rFonts w:ascii="Arial" w:hAnsi="Arial" w:cs="Arial"/>
+                <w:sz w:val="24"/>
+                <w:szCs w:val="24"/>
+              </w:rPr>
+            </w:pPr>
+            <w:r>
+              <w:rPr>
+                <w:rFonts w:ascii="Arial" w:hAnsi="Arial" w:cs="Arial"/>
+                <w:sz w:val="24"/>
+                <w:szCs w:val="24"/>
+              </w:rPr>
+              <w:t xml:space="preserve">    FOREIGN KEY (User_ID) REFERENCES Users(User_ID) ON UPDATE CASCADE ON DELETE CASCADE,</w:t>
+            </w:r>
+          </w:p>
+          <w:p>
+            <w:pPr>
+              <w:spacing w:before="240" w:after="240" w:line="240" w:lineRule="auto"/>
+              <w:rPr>
+                <w:rFonts w:ascii="Arial" w:hAnsi="Arial" w:cs="Arial"/>
+                <w:sz w:val="24"/>
+                <w:szCs w:val="24"/>
+              </w:rPr>
+            </w:pPr>
+            <w:r>
+              <w:rPr>
+                <w:rFonts w:ascii="Arial" w:hAnsi="Arial" w:cs="Arial"/>
+                <w:sz w:val="24"/>
+                <w:szCs w:val="24"/>
+              </w:rPr>
+              <w:t xml:space="preserve">    FOREIGN KEY (Product_ID) REFERENCES Products(Product_ID) ON UPDATE CASCADE ON DELETE CASCADE</w:t>
+            </w:r>
+          </w:p>
+          <w:p>
+            <w:pPr>
+              <w:spacing w:before="240" w:after="240" w:line="240" w:lineRule="auto"/>
+              <w:rPr>
+                <w:rFonts w:ascii="Arial" w:hAnsi="Arial" w:cs="Arial"/>
+                <w:sz w:val="24"/>
+                <w:szCs w:val="24"/>
+              </w:rPr>
+            </w:pPr>
+            <w:r>
+              <w:rPr>
+                <w:rFonts w:ascii="Arial" w:hAnsi="Arial" w:cs="Arial"/>
+                <w:sz w:val="24"/>
+                <w:szCs w:val="24"/>
+              </w:rPr>
+              <w:t>);</w:t>
+            </w:r>
+          </w:p>
+          <w:p>
+            <w:pPr>
+              <w:spacing w:before="240" w:after="240" w:line="240" w:lineRule="auto"/>
+              <w:rPr>
+                <w:rFonts w:ascii="Arial" w:hAnsi="Arial" w:cs="Arial"/>
+                <w:sz w:val="24"/>
+                <w:szCs w:val="24"/>
+              </w:rPr>
+            </w:pPr>
+          </w:p>
+          <w:p>
+            <w:pPr>
+              <w:spacing w:before="240" w:after="240" w:line="240" w:lineRule="auto"/>
+              <w:rPr>
+                <w:rFonts w:ascii="Arial" w:hAnsi="Arial" w:cs="Arial"/>
+                <w:sz w:val="24"/>
+                <w:szCs w:val="24"/>
+              </w:rPr>
+            </w:pPr>
+            <w:r>
+              <w:rPr>
+                <w:rFonts w:ascii="Arial" w:hAnsi="Arial" w:cs="Arial"/>
+                <w:sz w:val="24"/>
+                <w:szCs w:val="24"/>
+              </w:rPr>
+              <w:t>CREATE TABLE Orders (</w:t>
+            </w:r>
+          </w:p>
+          <w:p>
+            <w:pPr>
+              <w:spacing w:before="240" w:after="240" w:line="240" w:lineRule="auto"/>
+              <w:rPr>
+                <w:rFonts w:ascii="Arial" w:hAnsi="Arial" w:cs="Arial"/>
+                <w:sz w:val="24"/>
+                <w:szCs w:val="24"/>
+              </w:rPr>
+            </w:pPr>
+            <w:r>
+              <w:rPr>
+                <w:rFonts w:ascii="Arial" w:hAnsi="Arial" w:cs="Arial"/>
+                <w:sz w:val="24"/>
+                <w:szCs w:val="24"/>
+              </w:rPr>
+              <w:t xml:space="preserve">    Order_ID INT AUTO_INCREMENT PRIMARY KEY,</w:t>
+            </w:r>
+          </w:p>
+          <w:p>
+            <w:pPr>
+              <w:spacing w:before="240" w:after="240" w:line="240" w:lineRule="auto"/>
+              <w:rPr>
+                <w:rFonts w:ascii="Arial" w:hAnsi="Arial" w:cs="Arial"/>
+                <w:sz w:val="24"/>
+                <w:szCs w:val="24"/>
+              </w:rPr>
+            </w:pPr>
+            <w:r>
+              <w:rPr>
+                <w:rFonts w:ascii="Arial" w:hAnsi="Arial" w:cs="Arial"/>
+                <w:sz w:val="24"/>
+                <w:szCs w:val="24"/>
+              </w:rPr>
+              <w:t xml:space="preserve">    User_ID INT NOT NULL,</w:t>
+            </w:r>
+          </w:p>
+          <w:p>
+            <w:pPr>
+              <w:spacing w:before="240" w:after="240" w:line="240" w:lineRule="auto"/>
+              <w:rPr>
+                <w:rFonts w:ascii="Arial" w:hAnsi="Arial" w:cs="Arial"/>
+                <w:sz w:val="24"/>
+                <w:szCs w:val="24"/>
+              </w:rPr>
+            </w:pPr>
+            <w:r>
+              <w:rPr>
+                <w:rFonts w:ascii="Arial" w:hAnsi="Arial" w:cs="Arial"/>
+                <w:sz w:val="24"/>
+                <w:szCs w:val="24"/>
+              </w:rPr>
+              <w:t xml:space="preserve">    Order_Date DATETIME DEFAULT CURRENT_TIMESTAMP,</w:t>
+            </w:r>
+          </w:p>
+          <w:p>
+            <w:pPr>
+              <w:spacing w:before="240" w:after="240" w:line="240" w:lineRule="auto"/>
+              <w:rPr>
+                <w:rFonts w:ascii="Arial" w:hAnsi="Arial" w:cs="Arial"/>
+                <w:sz w:val="24"/>
+                <w:szCs w:val="24"/>
+              </w:rPr>
+            </w:pPr>
+            <w:r>
+              <w:rPr>
+                <w:rFonts w:ascii="Arial" w:hAnsi="Arial" w:cs="Arial"/>
+                <w:sz w:val="24"/>
+                <w:szCs w:val="24"/>
+              </w:rPr>
+              <w:t xml:space="preserve">    Total_Amount DECIMAL(10,2) DEFAULT 0.00,</w:t>
+            </w:r>
+          </w:p>
+          <w:p>
+            <w:pPr>
+              <w:spacing w:before="240" w:after="240" w:line="240" w:lineRule="auto"/>
+              <w:rPr>
+                <w:rFonts w:ascii="Arial" w:hAnsi="Arial" w:cs="Arial"/>
+                <w:sz w:val="24"/>
+                <w:szCs w:val="24"/>
+              </w:rPr>
+            </w:pPr>
+            <w:r>
+              <w:rPr>
+                <w:rFonts w:ascii="Arial" w:hAnsi="Arial" w:cs="Arial"/>
+                <w:sz w:val="24"/>
+                <w:szCs w:val="24"/>
+              </w:rPr>
+              <w:t xml:space="preserve">    Order_Status ENUM('Pending', 'Processing', 'Shipped', 'Completed', 'Cancelled') DEFAULT 'Pending',</w:t>
+            </w:r>
+          </w:p>
+          <w:p>
+            <w:pPr>
+              <w:spacing w:before="240" w:after="240" w:line="240" w:lineRule="auto"/>
+              <w:rPr>
+                <w:rFonts w:ascii="Arial" w:hAnsi="Arial" w:cs="Arial"/>
+                <w:sz w:val="24"/>
+                <w:szCs w:val="24"/>
+              </w:rPr>
+            </w:pPr>
+            <w:r>
+              <w:rPr>
+                <w:rFonts w:ascii="Arial" w:hAnsi="Arial" w:cs="Arial"/>
+                <w:sz w:val="24"/>
+                <w:szCs w:val="24"/>
+              </w:rPr>
+              <w:t xml:space="preserve">    FOREIGN KEY (User_ID) REFERENCES Users(User_ID) ON UPDATE CASCADE ON DELETE CASCADE</w:t>
+            </w:r>
+          </w:p>
+          <w:p>
+            <w:pPr>
+              <w:spacing w:before="240" w:after="240" w:line="240" w:lineRule="auto"/>
+              <w:rPr>
+                <w:rFonts w:ascii="Arial" w:hAnsi="Arial" w:cs="Arial"/>
+                <w:sz w:val="24"/>
+                <w:szCs w:val="24"/>
+              </w:rPr>
+            </w:pPr>
+            <w:r>
+              <w:rPr>
+                <w:rFonts w:ascii="Arial" w:hAnsi="Arial" w:cs="Arial"/>
+                <w:sz w:val="24"/>
+                <w:szCs w:val="24"/>
+              </w:rPr>
+              <w:t>);</w:t>
+            </w:r>
+          </w:p>
+          <w:p>
+            <w:pPr>
+              <w:spacing w:before="240" w:after="240" w:line="240" w:lineRule="auto"/>
+              <w:rPr>
+                <w:rFonts w:ascii="Arial" w:hAnsi="Arial" w:cs="Arial"/>
+                <w:sz w:val="24"/>
+                <w:szCs w:val="24"/>
+              </w:rPr>
+            </w:pPr>
+          </w:p>
+          <w:p>
+            <w:pPr>
+              <w:spacing w:before="240" w:after="240" w:line="240" w:lineRule="auto"/>
+              <w:rPr>
+                <w:rFonts w:ascii="Arial" w:hAnsi="Arial" w:cs="Arial"/>
+                <w:sz w:val="24"/>
+                <w:szCs w:val="24"/>
+              </w:rPr>
+            </w:pPr>
+            <w:r>
+              <w:rPr>
+                <w:rFonts w:ascii="Arial" w:hAnsi="Arial" w:cs="Arial"/>
+                <w:sz w:val="24"/>
+                <w:szCs w:val="24"/>
+              </w:rPr>
+              <w:t>CREATE TABLE Order_Details (</w:t>
+            </w:r>
+          </w:p>
+          <w:p>
+            <w:pPr>
+              <w:spacing w:before="240" w:after="240" w:line="240" w:lineRule="auto"/>
+              <w:rPr>
+                <w:rFonts w:ascii="Arial" w:hAnsi="Arial" w:cs="Arial"/>
+                <w:sz w:val="24"/>
+                <w:szCs w:val="24"/>
+              </w:rPr>
+            </w:pPr>
+            <w:r>
+              <w:rPr>
+                <w:rFonts w:ascii="Arial" w:hAnsi="Arial" w:cs="Arial"/>
+                <w:sz w:val="24"/>
+                <w:szCs w:val="24"/>
+              </w:rPr>
+              <w:t xml:space="preserve">    OrderDetail_ID INT AUTO_INCREMENT PRIMARY KEY,</w:t>
+            </w:r>
+          </w:p>
+          <w:p>
+            <w:pPr>
+              <w:spacing w:before="240" w:after="240" w:line="240" w:lineRule="auto"/>
+              <w:rPr>
+                <w:rFonts w:ascii="Arial" w:hAnsi="Arial" w:cs="Arial"/>
+                <w:sz w:val="24"/>
+                <w:szCs w:val="24"/>
+              </w:rPr>
+            </w:pPr>
+            <w:r>
+              <w:rPr>
+                <w:rFonts w:ascii="Arial" w:hAnsi="Arial" w:cs="Arial"/>
+                <w:sz w:val="24"/>
+                <w:szCs w:val="24"/>
+              </w:rPr>
+              <w:t xml:space="preserve">    Order_ID INT NOT NULL,</w:t>
+            </w:r>
+          </w:p>
+          <w:p>
+            <w:pPr>
+              <w:spacing w:before="240" w:after="240" w:line="240" w:lineRule="auto"/>
+              <w:rPr>
+                <w:rFonts w:ascii="Arial" w:hAnsi="Arial" w:cs="Arial"/>
+                <w:sz w:val="24"/>
+                <w:szCs w:val="24"/>
+              </w:rPr>
+            </w:pPr>
+            <w:r>
+              <w:rPr>
+                <w:rFonts w:ascii="Arial" w:hAnsi="Arial" w:cs="Arial"/>
+                <w:sz w:val="24"/>
+                <w:szCs w:val="24"/>
+              </w:rPr>
+              <w:t xml:space="preserve">    Product_ID INT NOT NULL,</w:t>
+            </w:r>
+          </w:p>
+          <w:p>
+            <w:pPr>
+              <w:spacing w:before="240" w:after="240" w:line="240" w:lineRule="auto"/>
+              <w:rPr>
+                <w:rFonts w:ascii="Arial" w:hAnsi="Arial" w:cs="Arial"/>
+                <w:sz w:val="24"/>
+                <w:szCs w:val="24"/>
+              </w:rPr>
+            </w:pPr>
+            <w:r>
+              <w:rPr>
+                <w:rFonts w:ascii="Arial" w:hAnsi="Arial" w:cs="Arial"/>
+                <w:sz w:val="24"/>
+                <w:szCs w:val="24"/>
+              </w:rPr>
+              <w:t xml:space="preserve">    Quantity INT NOT NULL,</w:t>
+            </w:r>
+          </w:p>
+          <w:p>
+            <w:pPr>
+              <w:spacing w:before="240" w:after="240" w:line="240" w:lineRule="auto"/>
+              <w:rPr>
+                <w:rFonts w:ascii="Arial" w:hAnsi="Arial" w:cs="Arial"/>
+                <w:sz w:val="24"/>
+                <w:szCs w:val="24"/>
+              </w:rPr>
+            </w:pPr>
+            <w:r>
+              <w:rPr>
+                <w:rFonts w:ascii="Arial" w:hAnsi="Arial" w:cs="Arial"/>
+                <w:sz w:val="24"/>
+                <w:szCs w:val="24"/>
+              </w:rPr>
+              <w:t xml:space="preserve">    Subtotal DECIMAL(10,2) NOT NULL,</w:t>
+            </w:r>
+          </w:p>
+          <w:p>
+            <w:pPr>
+              <w:spacing w:before="240" w:after="240" w:line="240" w:lineRule="auto"/>
+              <w:rPr>
+                <w:rFonts w:ascii="Arial" w:hAnsi="Arial" w:cs="Arial"/>
+                <w:sz w:val="24"/>
+                <w:szCs w:val="24"/>
+              </w:rPr>
+            </w:pPr>
+            <w:r>
+              <w:rPr>
+                <w:rFonts w:ascii="Arial" w:hAnsi="Arial" w:cs="Arial"/>
+                <w:sz w:val="24"/>
+                <w:szCs w:val="24"/>
+              </w:rPr>
+              <w:t xml:space="preserve">    FOREIGN KEY (Order_ID) REFERENCES Orders(Order_ID) ON UPDATE CASCADE ON DELETE CASCADE,</w:t>
+            </w:r>
+          </w:p>
+          <w:p>
+            <w:pPr>
+              <w:spacing w:before="240" w:after="240" w:line="240" w:lineRule="auto"/>
+              <w:rPr>
+                <w:rFonts w:ascii="Arial" w:hAnsi="Arial" w:cs="Arial"/>
+                <w:sz w:val="24"/>
+                <w:szCs w:val="24"/>
+              </w:rPr>
+            </w:pPr>
+            <w:r>
+              <w:rPr>
+                <w:rFonts w:ascii="Arial" w:hAnsi="Arial" w:cs="Arial"/>
+                <w:sz w:val="24"/>
+                <w:szCs w:val="24"/>
+              </w:rPr>
+              <w:t xml:space="preserve">    FOREIGN KEY (Product_ID) REFERENCES Products(Product_ID) ON UPDATE CASCADE ON DELETE CASCADE</w:t>
+            </w:r>
+          </w:p>
+          <w:p>
+            <w:pPr>
+              <w:spacing w:before="240" w:after="240" w:line="240" w:lineRule="auto"/>
+              <w:rPr>
+                <w:rFonts w:ascii="Arial" w:hAnsi="Arial" w:cs="Arial"/>
+                <w:sz w:val="24"/>
+                <w:szCs w:val="24"/>
+              </w:rPr>
+            </w:pPr>
+            <w:r>
+              <w:rPr>
+                <w:rFonts w:ascii="Arial" w:hAnsi="Arial" w:cs="Arial"/>
+                <w:sz w:val="24"/>
+                <w:szCs w:val="24"/>
+              </w:rPr>
+              <w:t>);</w:t>
+            </w:r>
+          </w:p>
+          <w:p>
+            <w:pPr>
+              <w:spacing w:before="240" w:after="240" w:line="240" w:lineRule="auto"/>
+              <w:rPr>
+                <w:rFonts w:ascii="Arial" w:hAnsi="Arial" w:cs="Arial"/>
+                <w:sz w:val="24"/>
+                <w:szCs w:val="24"/>
+              </w:rPr>
+            </w:pPr>
+          </w:p>
+          <w:p>
+            <w:pPr>
+              <w:spacing w:before="240" w:after="240" w:line="240" w:lineRule="auto"/>
+              <w:rPr>
+                <w:rFonts w:ascii="Arial" w:hAnsi="Arial" w:cs="Arial"/>
+                <w:sz w:val="24"/>
+                <w:szCs w:val="24"/>
+              </w:rPr>
+            </w:pPr>
+            <w:r>
+              <w:rPr>
+                <w:rFonts w:ascii="Arial" w:hAnsi="Arial" w:cs="Arial"/>
+                <w:sz w:val="24"/>
+                <w:szCs w:val="24"/>
+              </w:rPr>
+              <w:t>CREATE TABLE Inventory_Log (</w:t>
+            </w:r>
+          </w:p>
+          <w:p>
+            <w:pPr>
+              <w:spacing w:before="240" w:after="240" w:line="240" w:lineRule="auto"/>
+              <w:rPr>
+                <w:rFonts w:ascii="Arial" w:hAnsi="Arial" w:cs="Arial"/>
+                <w:sz w:val="24"/>
+                <w:szCs w:val="24"/>
+              </w:rPr>
+            </w:pPr>
+            <w:r>
+              <w:rPr>
+                <w:rFonts w:ascii="Arial" w:hAnsi="Arial" w:cs="Arial"/>
+                <w:sz w:val="24"/>
+                <w:szCs w:val="24"/>
+              </w:rPr>
+              <w:t xml:space="preserve">    Log_ID INT AUTO_INCREMENT PRIMARY KEY,</w:t>
+            </w:r>
+          </w:p>
+          <w:p>
+            <w:pPr>
+              <w:spacing w:before="240" w:after="240" w:line="240" w:lineRule="auto"/>
+              <w:rPr>
+                <w:rFonts w:ascii="Arial" w:hAnsi="Arial" w:cs="Arial"/>
+                <w:sz w:val="24"/>
+                <w:szCs w:val="24"/>
+              </w:rPr>
+            </w:pPr>
+            <w:r>
+              <w:rPr>
+                <w:rFonts w:ascii="Arial" w:hAnsi="Arial" w:cs="Arial"/>
+                <w:sz w:val="24"/>
+                <w:szCs w:val="24"/>
+              </w:rPr>
+              <w:t xml:space="preserve">    Product_ID INT NOT NULL,</w:t>
+            </w:r>
+          </w:p>
+          <w:p>
+            <w:pPr>
+              <w:spacing w:before="240" w:after="240" w:line="240" w:lineRule="auto"/>
+              <w:rPr>
+                <w:rFonts w:ascii="Arial" w:hAnsi="Arial" w:cs="Arial"/>
+                <w:sz w:val="24"/>
+                <w:szCs w:val="24"/>
+              </w:rPr>
+            </w:pPr>
+            <w:r>
+              <w:rPr>
+                <w:rFonts w:ascii="Arial" w:hAnsi="Arial" w:cs="Arial"/>
+                <w:sz w:val="24"/>
+                <w:szCs w:val="24"/>
+              </w:rPr>
+              <w:t xml:space="preserve">    Log_Date DATETIME DEFAULT CURRENT_TIMESTAMP,</w:t>
+            </w:r>
+          </w:p>
+          <w:p>
+            <w:pPr>
+              <w:spacing w:before="240" w:after="240" w:line="240" w:lineRule="auto"/>
+              <w:rPr>
+                <w:rFonts w:ascii="Arial" w:hAnsi="Arial" w:cs="Arial"/>
+                <w:sz w:val="24"/>
+                <w:szCs w:val="24"/>
+              </w:rPr>
+            </w:pPr>
+            <w:r>
+              <w:rPr>
+                <w:rFonts w:ascii="Arial" w:hAnsi="Arial" w:cs="Arial"/>
+                <w:sz w:val="24"/>
+                <w:szCs w:val="24"/>
+              </w:rPr>
+              <w:t xml:space="preserve">    Change_Type ENUM('Stock In', 'Stock Out', 'Sale') NOT NULL,</w:t>
+            </w:r>
+          </w:p>
+          <w:p>
+            <w:pPr>
+              <w:spacing w:before="240" w:after="240" w:line="240" w:lineRule="auto"/>
+              <w:rPr>
+                <w:rFonts w:ascii="Arial" w:hAnsi="Arial" w:cs="Arial"/>
+                <w:sz w:val="24"/>
+                <w:szCs w:val="24"/>
+              </w:rPr>
+            </w:pPr>
+            <w:r>
+              <w:rPr>
+                <w:rFonts w:ascii="Arial" w:hAnsi="Arial" w:cs="Arial"/>
+                <w:sz w:val="24"/>
+                <w:szCs w:val="24"/>
+              </w:rPr>
+              <w:t xml:space="preserve">    Quantity_Changed INT NOT NULL,</w:t>
+            </w:r>
+          </w:p>
+          <w:p>
+            <w:pPr>
+              <w:spacing w:before="240" w:after="240" w:line="240" w:lineRule="auto"/>
+              <w:rPr>
+                <w:rFonts w:ascii="Arial" w:hAnsi="Arial" w:cs="Arial"/>
+                <w:sz w:val="24"/>
+                <w:szCs w:val="24"/>
+              </w:rPr>
+            </w:pPr>
+            <w:r>
+              <w:rPr>
+                <w:rFonts w:ascii="Arial" w:hAnsi="Arial" w:cs="Arial"/>
+                <w:sz w:val="24"/>
+                <w:szCs w:val="24"/>
+              </w:rPr>
+              <w:t xml:space="preserve">    Remarks TEXT,</w:t>
+            </w:r>
+          </w:p>
+          <w:p>
+            <w:pPr>
+              <w:spacing w:before="240" w:after="240" w:line="240" w:lineRule="auto"/>
+              <w:rPr>
+                <w:rFonts w:ascii="Arial" w:hAnsi="Arial" w:cs="Arial"/>
+                <w:sz w:val="24"/>
+                <w:szCs w:val="24"/>
+              </w:rPr>
+            </w:pPr>
+            <w:r>
+              <w:rPr>
+                <w:rFonts w:ascii="Arial" w:hAnsi="Arial" w:cs="Arial"/>
+                <w:sz w:val="24"/>
+                <w:szCs w:val="24"/>
+              </w:rPr>
+              <w:t xml:space="preserve">    FOREIGN KEY (Product_ID) REFERENCES Products(Product_ID) ON UPDATE CASCADE ON DELETE CASCADE</w:t>
+            </w:r>
+          </w:p>
+          <w:p>
+            <w:pPr>
+              <w:spacing w:before="100" w:beforeAutospacing="1" w:after="0" w:line="240" w:lineRule="auto"/>
+              <w:ind w:left="360"/>
+              <w:jc w:val="both"/>
+              <w:rPr>
+                <w:rFonts w:ascii="Arial" w:hAnsi="Arial" w:cs="Arial"/>
+                <w:color w:val="000000"/>
+                <w:sz w:val="24"/>
+                <w:szCs w:val="24"/>
+                <w:shd w:val="clear" w:color="auto" w:fill="FFFFFF"/>
+              </w:rPr>
+            </w:pPr>
+            <w:r>
+              <w:rPr>
+                <w:rFonts w:ascii="Arial" w:hAnsi="Arial" w:cs="Arial"/>
+                <w:sz w:val="24"/>
+                <w:szCs w:val="24"/>
+              </w:rPr>
+              <w:t>);</w:t>
+            </w:r>
+          </w:p>
+        </w:tc>
+      </w:tr>
+    </w:tbl>
+    <w:p>
+      <w:pPr>
+        <w:spacing w:before="240" w:after="0" w:line="256" w:lineRule="auto"/>
+        <w:jc w:val="both"/>
+        <w:rPr>
+          <w:rFonts w:ascii="Arial" w:hAnsi="Arial" w:cs="Arial"/>
+          <w:color w:val="000000"/>
+          <w:sz w:val="24"/>
+          <w:szCs w:val="24"/>
+          <w:shd w:val="clear" w:color="auto" w:fill="FFFFFF"/>
+        </w:rPr>
+      </w:pPr>
+      <w:r>
+        <w:t xml:space="preserve">           </w:t>
+      </w:r>
+      <w:r>
+        <w:rPr>
+          <w:rFonts w:ascii="Arial" w:hAnsi="Arial" w:cs="Arial"/>
+          <w:color w:val="000000"/>
+          <w:sz w:val="24"/>
+          <w:szCs w:val="24"/>
+          <w:shd w:val="clear" w:color="auto" w:fill="FFFFFF"/>
+        </w:rPr>
+        <w:t xml:space="preserve">Insert sample data into tables </w:t>
+      </w:r>
+    </w:p>
+    <w:tbl>
+      <w:tblPr>
+        <w:tblStyle w:val="19"/>
+        <w:tblW w:w="0" w:type="auto"/>
+        <w:tblInd w:w="720" w:type="dxa"/>
+        <w:tblBorders>
+          <w:top w:val="single" w:color="auto" w:sz="4" w:space="0"/>
+          <w:left w:val="single" w:color="auto" w:sz="4" w:space="0"/>
+          <w:bottom w:val="single" w:color="auto" w:sz="4" w:space="0"/>
+          <w:right w:val="single" w:color="auto" w:sz="4" w:space="0"/>
+          <w:insideH w:val="single" w:color="auto" w:sz="4" w:space="0"/>
+          <w:insideV w:val="single" w:color="auto" w:sz="4" w:space="0"/>
+        </w:tblBorders>
+        <w:tblLayout w:type="autofit"/>
+        <w:tblCellMar>
+          <w:top w:w="0" w:type="dxa"/>
+          <w:left w:w="108" w:type="dxa"/>
+          <w:bottom w:w="0" w:type="dxa"/>
+          <w:right w:w="108" w:type="dxa"/>
+        </w:tblCellMar>
+      </w:tblPr>
+      <w:tblGrid>
+        <w:gridCol w:w="8522"/>
+      </w:tblGrid>
+      <w:tr>
+        <w:tblPrEx>
+          <w:tblBorders>
+            <w:top w:val="single" w:color="auto" w:sz="4" w:space="0"/>
+            <w:left w:val="single" w:color="auto" w:sz="4" w:space="0"/>
+            <w:bottom w:val="single" w:color="auto" w:sz="4" w:space="0"/>
+            <w:right w:val="single" w:color="auto" w:sz="4" w:space="0"/>
+            <w:insideH w:val="single" w:color="auto" w:sz="4" w:space="0"/>
+            <w:insideV w:val="single" w:color="auto" w:sz="4" w:space="0"/>
+          </w:tblBorders>
+          <w:tblCellMar>
+            <w:top w:w="0" w:type="dxa"/>
+            <w:left w:w="108" w:type="dxa"/>
+            <w:bottom w:w="0" w:type="dxa"/>
+            <w:right w:w="108" w:type="dxa"/>
+          </w:tblCellMar>
+        </w:tblPrEx>
+        <w:tc>
+          <w:tcPr>
+            <w:tcW w:w="9016" w:type="dxa"/>
+            <w:tcBorders>
+              <w:top w:val="single" w:color="auto" w:sz="4" w:space="0"/>
+              <w:left w:val="single" w:color="auto" w:sz="4" w:space="0"/>
+              <w:bottom w:val="single" w:color="auto" w:sz="4" w:space="0"/>
+              <w:right w:val="single" w:color="auto" w:sz="4" w:space="0"/>
+            </w:tcBorders>
+          </w:tcPr>
+          <w:p>
+            <w:pPr>
               <w:spacing w:after="0" w:line="240" w:lineRule="auto"/>
               <w:jc w:val="both"/>
               <w:rPr>
@@ -5488,8 +5495,6 @@
               </w:rPr>
               <w:t>SELECT User_ID, 99.00, 'Pending'</w:t>
             </w:r>
-            <w:bookmarkStart w:id="15" w:name="_GoBack"/>
-            <w:bookmarkEnd w:id="15"/>
           </w:p>
           <w:p>
             <w:pPr>
@@ -8506,7 +8511,18 @@
           <w:sz w:val="24"/>
           <w:szCs w:val="24"/>
         </w:rPr>
-        <w:t>The system does not include physical logistics/delivery services order delivery depends on third-party couriers.</w:t>
+        <w:t>The system does not include physical logistics/delivery services order de</w:t>
+      </w:r>
+      <w:bookmarkStart w:id="15" w:name="_GoBack"/>
+      <w:bookmarkEnd w:id="15"/>
+      <w:r>
+        <w:rPr>
+          <w:rFonts w:ascii="Arial" w:hAnsi="Arial" w:eastAsia="Arial" w:cs="Arial"/>
+          <w:color w:val="000000"/>
+          <w:sz w:val="24"/>
+          <w:szCs w:val="24"/>
+        </w:rPr>
+        <w:t>livery depends on third-party couriers.</w:t>
       </w:r>
     </w:p>
     <w:p>
@@ -11504,7 +11520,7 @@
     <w:lsdException w:qFormat="1" w:uiPriority="39" w:name="toc 4"/>
     <w:lsdException w:uiPriority="39" w:name="toc 5"/>
     <w:lsdException w:uiPriority="39" w:name="toc 6"/>
-    <w:lsdException w:uiPriority="39" w:name="toc 7"/>
+    <w:lsdException w:qFormat="1" w:uiPriority="39" w:name="toc 7"/>
     <w:lsdException w:uiPriority="39" w:name="toc 8"/>
     <w:lsdException w:uiPriority="39" w:name="toc 9"/>
     <w:lsdException w:uiPriority="99" w:name="Normal Indent"/>
@@ -11564,14 +11580,14 @@
     <w:lsdException w:uiPriority="99" w:name="Body Text Indent 2"/>
     <w:lsdException w:uiPriority="99" w:name="Body Text Indent 3"/>
     <w:lsdException w:uiPriority="99" w:name="Block Text"/>
-    <w:lsdException w:uiPriority="99" w:semiHidden="0" w:name="Hyperlink"/>
+    <w:lsdException w:qFormat="1" w:uiPriority="99" w:semiHidden="0" w:name="Hyperlink"/>
     <w:lsdException w:uiPriority="99" w:name="FollowedHyperlink"/>
     <w:lsdException w:qFormat="1" w:unhideWhenUsed="0" w:uiPriority="22" w:semiHidden="0" w:name="Strong"/>
     <w:lsdException w:qFormat="1" w:unhideWhenUsed="0" w:uiPriority="20" w:semiHidden="0" w:name="Emphasis"/>
     <w:lsdException w:uiPriority="99" w:name="Document Map"/>
     <w:lsdException w:uiPriority="99" w:name="Plain Text"/>
     <w:lsdException w:uiPriority="99" w:name="E-mail Signature"/>
-    <w:lsdException w:uiPriority="99" w:semiHidden="0" w:name="Normal (Web)"/>
+    <w:lsdException w:qFormat="1" w:uiPriority="99" w:semiHidden="0" w:name="Normal (Web)"/>
     <w:lsdException w:uiPriority="99" w:name="HTML Acronym"/>
     <w:lsdException w:uiPriority="99" w:name="HTML Address"/>
     <w:lsdException w:uiPriority="99" w:name="HTML Cite"/>
@@ -11627,7 +11643,7 @@
     <w:lsdException w:uiPriority="99" w:name="Table Web 2"/>
     <w:lsdException w:uiPriority="99" w:name="Table Web 3"/>
     <w:lsdException w:qFormat="1" w:uiPriority="99" w:name="Balloon Text"/>
-    <w:lsdException w:unhideWhenUsed="0" w:uiPriority="99" w:semiHidden="0" w:name="Table Grid"/>
+    <w:lsdException w:qFormat="1" w:unhideWhenUsed="0" w:uiPriority="99" w:semiHidden="0" w:name="Table Grid"/>
     <w:lsdException w:uiPriority="99" w:name="Table Theme"/>
     <w:lsdException w:unhideWhenUsed="0" w:uiPriority="60" w:semiHidden="0" w:name="Light Shading"/>
     <w:lsdException w:unhideWhenUsed="0" w:uiPriority="61" w:semiHidden="0" w:name="Light List"/>
@@ -11945,6 +11961,7 @@
     <w:name w:val="Hyperlink"/>
     <w:basedOn w:val="8"/>
     <w:unhideWhenUsed/>
+    <w:qFormat/>
     <w:uiPriority w:val="99"/>
     <w:rPr>
       <w:color w:val="0563C1" w:themeColor="hyperlink"/>
@@ -11960,6 +11977,7 @@
     <w:name w:val="Normal (Web)"/>
     <w:basedOn w:val="1"/>
     <w:unhideWhenUsed/>
+    <w:qFormat/>
     <w:uiPriority w:val="99"/>
     <w:pPr>
       <w:spacing w:before="100" w:beforeAutospacing="1" w:after="100" w:afterAutospacing="1" w:line="240" w:lineRule="auto"/>
@@ -12001,6 +12019,7 @@
   <w:style w:type="table" w:styleId="19">
     <w:name w:val="Table Grid"/>
     <w:basedOn w:val="9"/>
+    <w:qFormat/>
     <w:uiPriority w:val="99"/>
     <w:pPr>
       <w:spacing w:after="0" w:line="240" w:lineRule="auto"/>
@@ -12156,6 +12175,7 @@
     <w:autoRedefine/>
     <w:semiHidden/>
     <w:unhideWhenUsed/>
+    <w:qFormat/>
     <w:uiPriority w:val="39"/>
     <w:pPr>
       <w:spacing w:after="0"/>
@@ -12230,18 +12250,21 @@
     <w:name w:val="Header Char"/>
     <w:basedOn w:val="8"/>
     <w:link w:val="13"/>
+    <w:qFormat/>
     <w:uiPriority w:val="99"/>
   </w:style>
   <w:style w:type="character" w:customStyle="1" w:styleId="33">
     <w:name w:val="Footer Char"/>
     <w:basedOn w:val="8"/>
     <w:link w:val="12"/>
+    <w:qFormat/>
     <w:uiPriority w:val="99"/>
   </w:style>
   <w:style w:type="character" w:customStyle="1" w:styleId="34">
     <w:name w:val="Heading 1 Char"/>
     <w:basedOn w:val="8"/>
     <w:link w:val="2"/>
+    <w:qFormat/>
     <w:uiPriority w:val="9"/>
     <w:rPr>
       <w:rFonts w:ascii="Arial" w:hAnsi="Arial"/>
@@ -12254,6 +12277,7 @@
     <w:name w:val="Heading 2 Char"/>
     <w:basedOn w:val="8"/>
     <w:link w:val="3"/>
+    <w:qFormat/>
     <w:uiPriority w:val="9"/>
     <w:rPr>
       <w:rFonts w:ascii="Arial" w:hAnsi="Arial" w:cs="Arial"/>
@@ -12295,6 +12319,7 @@
     <w:name w:val="Heading 3 Char"/>
     <w:basedOn w:val="8"/>
     <w:link w:val="4"/>
+    <w:qFormat/>
     <w:uiPriority w:val="9"/>
     <w:rPr>
       <w:rFonts w:ascii="Arial" w:hAnsi="Arial" w:cs="Arial"/>
@@ -12355,6 +12380,7 @@
   <w:style w:type="table" w:customStyle="1" w:styleId="41">
     <w:name w:val="_Style 39"/>
     <w:basedOn w:val="9"/>
+    <w:qFormat/>
     <w:uiPriority w:val="0"/>
     <w:tblPr>
       <w:tblCellMar>
@@ -12368,6 +12394,7 @@
   <w:style w:type="table" w:customStyle="1" w:styleId="42">
     <w:name w:val="_Style 40"/>
     <w:basedOn w:val="9"/>
+    <w:qFormat/>
     <w:uiPriority w:val="0"/>
     <w:tblPr>
       <w:tblCellMar>
@@ -12395,6 +12422,7 @@
   <w:style w:type="table" w:customStyle="1" w:styleId="44">
     <w:name w:val="_Style 42"/>
     <w:basedOn w:val="9"/>
+    <w:qFormat/>
     <w:uiPriority w:val="0"/>
     <w:tblPr>
       <w:tblCellMar>
@@ -12408,16 +12436,19 @@
   <w:style w:type="character" w:customStyle="1" w:styleId="45">
     <w:name w:val="ms-1"/>
     <w:basedOn w:val="8"/>
+    <w:qFormat/>
     <w:uiPriority w:val="0"/>
   </w:style>
   <w:style w:type="character" w:customStyle="1" w:styleId="46">
     <w:name w:val="max-w-[15ch]"/>
     <w:basedOn w:val="8"/>
+    <w:qFormat/>
     <w:uiPriority w:val="0"/>
   </w:style>
   <w:style w:type="character" w:customStyle="1" w:styleId="47">
     <w:name w:val="-me-1"/>
     <w:basedOn w:val="8"/>
+    <w:qFormat/>
     <w:uiPriority w:val="0"/>
   </w:style>
 </w:styles>

--- a/Docs/LibroTrack Bookstore and Stationery Shop Management System (1) (1).docx
+++ b/Docs/LibroTrack Bookstore and Stationery Shop Management System (1) (1).docx
@@ -6130,12 +6130,6 @@
             <w:insideH w:val="single" w:color="auto" w:sz="4" w:space="0"/>
             <w:insideV w:val="single" w:color="auto" w:sz="4" w:space="0"/>
           </w:tblBorders>
-          <w:tblCellMar>
-            <w:top w:w="0" w:type="dxa"/>
-            <w:left w:w="108" w:type="dxa"/>
-            <w:bottom w:w="0" w:type="dxa"/>
-            <w:right w:w="108" w:type="dxa"/>
-          </w:tblCellMar>
         </w:tblPrEx>
         <w:tc>
           <w:tcPr>
@@ -8411,7 +8405,28 @@
           <w:sz w:val="24"/>
           <w:szCs w:val="24"/>
         </w:rPr>
-        <w:t>Admin can manage products, inventory, suppliers and orders via a web dashboard.</w:t>
+        <w:t>Admin can manage products, inventory</w:t>
+      </w:r>
+      <w:r>
+        <w:rPr>
+          <w:rFonts w:hint="default" w:ascii="Arial" w:hAnsi="Arial" w:eastAsia="Arial" w:cs="Arial"/>
+          <w:color w:val="000000"/>
+          <w:sz w:val="24"/>
+          <w:szCs w:val="24"/>
+          <w:lang w:val="en-US"/>
+        </w:rPr>
+        <w:t xml:space="preserve"> </w:t>
+      </w:r>
+      <w:bookmarkStart w:id="15" w:name="_GoBack"/>
+      <w:bookmarkEnd w:id="15"/>
+      <w:r>
+        <w:rPr>
+          <w:rFonts w:ascii="Arial" w:hAnsi="Arial" w:eastAsia="Arial" w:cs="Arial"/>
+          <w:color w:val="000000"/>
+          <w:sz w:val="24"/>
+          <w:szCs w:val="24"/>
+        </w:rPr>
+        <w:t>and orders via a web dashboard.</w:t>
       </w:r>
     </w:p>
     <w:p>
@@ -8511,18 +8526,7 @@
           <w:sz w:val="24"/>
           <w:szCs w:val="24"/>
         </w:rPr>
-        <w:t>The system does not include physical logistics/delivery services order de</w:t>
-      </w:r>
-      <w:bookmarkStart w:id="15" w:name="_GoBack"/>
-      <w:bookmarkEnd w:id="15"/>
-      <w:r>
-        <w:rPr>
-          <w:rFonts w:ascii="Arial" w:hAnsi="Arial" w:eastAsia="Arial" w:cs="Arial"/>
-          <w:color w:val="000000"/>
-          <w:sz w:val="24"/>
-          <w:szCs w:val="24"/>
-        </w:rPr>
-        <w:t>livery depends on third-party couriers.</w:t>
+        <w:t>The system does not include physical logistics/delivery services order delivery depends on third-party couriers.</w:t>
       </w:r>
     </w:p>
     <w:p>
@@ -9365,14 +9369,6 @@
       <w:gridCol w:w="3005"/>
     </w:tblGrid>
     <w:tr>
-      <w:tblPrEx>
-        <w:tblCellMar>
-          <w:top w:w="0" w:type="dxa"/>
-          <w:left w:w="115" w:type="dxa"/>
-          <w:bottom w:w="0" w:type="dxa"/>
-          <w:right w:w="115" w:type="dxa"/>
-        </w:tblCellMar>
-      </w:tblPrEx>
       <w:trPr>
         <w:trHeight w:val="300" w:hRule="atLeast"/>
       </w:trPr>
